--- a/Docs/giandrokaj_Dokumentation.docx
+++ b/Docs/giandrokaj_Dokumentation.docx
@@ -2176,6 +2176,571 @@
         <w:t>Der Treuebonus kann beim Bearbeiten eines Kaufes nicht mehr geändert werden</w:t>
       </w:r>
     </w:p>
+    <w:p>
+      <w:pPr>
+        <w:pStyle w:val="berschrift1"/>
+      </w:pPr>
+      <w:r>
+        <w:t>Validierung</w:t>
+      </w:r>
+    </w:p>
+    <w:tbl>
+      <w:tblPr>
+        <w:tblStyle w:val="EinfacheTabelle1"/>
+        <w:tblW w:w="10073" w:type="dxa"/>
+        <w:tblLook w:val="04A0" w:firstRow="1" w:lastRow="0" w:firstColumn="1" w:lastColumn="0" w:noHBand="0" w:noVBand="1"/>
+      </w:tblPr>
+      <w:tblGrid>
+        <w:gridCol w:w="2091"/>
+        <w:gridCol w:w="1023"/>
+        <w:gridCol w:w="1843"/>
+        <w:gridCol w:w="1893"/>
+        <w:gridCol w:w="1888"/>
+        <w:gridCol w:w="1335"/>
+      </w:tblGrid>
+      <w:tr>
+        <w:trPr>
+          <w:cnfStyle w:val="100000000000" w:firstRow="1" w:lastRow="0" w:firstColumn="0" w:lastColumn="0" w:oddVBand="0" w:evenVBand="0" w:oddHBand="0" w:evenHBand="0" w:firstRowFirstColumn="0" w:firstRowLastColumn="0" w:lastRowFirstColumn="0" w:lastRowLastColumn="0"/>
+          <w:trHeight w:val="835"/>
+        </w:trPr>
+        <w:tc>
+          <w:tcPr>
+            <w:cnfStyle w:val="001000000000" w:firstRow="0" w:lastRow="0" w:firstColumn="1" w:lastColumn="0" w:oddVBand="0" w:evenVBand="0" w:oddHBand="0" w:evenHBand="0" w:firstRowFirstColumn="0" w:firstRowLastColumn="0" w:lastRowFirstColumn="0" w:lastRowLastColumn="0"/>
+            <w:tcW w:w="2091" w:type="dxa"/>
+          </w:tcPr>
+          <w:p>
+            <w:r>
+              <w:rPr>
+                <w:sz w:val="32"/>
+                <w:szCs w:val="32"/>
+              </w:rPr>
+              <w:t>Client seitig</w:t>
+            </w:r>
+          </w:p>
+        </w:tc>
+        <w:tc>
+          <w:tcPr>
+            <w:tcW w:w="1023" w:type="dxa"/>
+          </w:tcPr>
+          <w:p>
+            <w:pPr>
+              <w:cnfStyle w:val="100000000000" w:firstRow="1" w:lastRow="0" w:firstColumn="0" w:lastColumn="0" w:oddVBand="0" w:evenVBand="0" w:oddHBand="0" w:evenHBand="0" w:firstRowFirstColumn="0" w:firstRowLastColumn="0" w:lastRowFirstColumn="0" w:lastRowLastColumn="0"/>
+            </w:pPr>
+            <w:r>
+              <w:t>Name</w:t>
+            </w:r>
+          </w:p>
+        </w:tc>
+        <w:tc>
+          <w:tcPr>
+            <w:tcW w:w="1843" w:type="dxa"/>
+          </w:tcPr>
+          <w:p>
+            <w:pPr>
+              <w:cnfStyle w:val="100000000000" w:firstRow="1" w:lastRow="0" w:firstColumn="0" w:lastColumn="0" w:oddVBand="0" w:evenVBand="0" w:oddHBand="0" w:evenHBand="0" w:firstRowFirstColumn="0" w:firstRowLastColumn="0" w:lastRowFirstColumn="0" w:lastRowLastColumn="0"/>
+            </w:pPr>
+            <w:r>
+              <w:t>E-Mail</w:t>
+            </w:r>
+          </w:p>
+        </w:tc>
+        <w:tc>
+          <w:tcPr>
+            <w:tcW w:w="1893" w:type="dxa"/>
+          </w:tcPr>
+          <w:p>
+            <w:pPr>
+              <w:cnfStyle w:val="100000000000" w:firstRow="1" w:lastRow="0" w:firstColumn="0" w:lastColumn="0" w:oddVBand="0" w:evenVBand="0" w:oddHBand="0" w:evenHBand="0" w:firstRowFirstColumn="0" w:firstRowLastColumn="0" w:lastRowFirstColumn="0" w:lastRowLastColumn="0"/>
+            </w:pPr>
+            <w:r>
+              <w:t>Zahlungsstatus</w:t>
+            </w:r>
+          </w:p>
+        </w:tc>
+        <w:tc>
+          <w:tcPr>
+            <w:tcW w:w="1888" w:type="dxa"/>
+          </w:tcPr>
+          <w:p>
+            <w:pPr>
+              <w:cnfStyle w:val="100000000000" w:firstRow="1" w:lastRow="0" w:firstColumn="0" w:lastColumn="0" w:oddVBand="0" w:evenVBand="0" w:oddHBand="0" w:evenHBand="0" w:firstRowFirstColumn="0" w:firstRowLastColumn="0" w:lastRowFirstColumn="0" w:lastRowLastColumn="0"/>
+            </w:pPr>
+            <w:r>
+              <w:t>Treuebonus</w:t>
+            </w:r>
+          </w:p>
+        </w:tc>
+        <w:tc>
+          <w:tcPr>
+            <w:tcW w:w="1335" w:type="dxa"/>
+          </w:tcPr>
+          <w:p>
+            <w:pPr>
+              <w:cnfStyle w:val="100000000000" w:firstRow="1" w:lastRow="0" w:firstColumn="0" w:lastColumn="0" w:oddVBand="0" w:evenVBand="0" w:oddHBand="0" w:evenHBand="0" w:firstRowFirstColumn="0" w:firstRowLastColumn="0" w:lastRowFirstColumn="0" w:lastRowLastColumn="0"/>
+            </w:pPr>
+            <w:r>
+              <w:t>Konzert</w:t>
+            </w:r>
+          </w:p>
+        </w:tc>
+      </w:tr>
+      <w:tr>
+        <w:trPr>
+          <w:cnfStyle w:val="000000100000" w:firstRow="0" w:lastRow="0" w:firstColumn="0" w:lastColumn="0" w:oddVBand="0" w:evenVBand="0" w:oddHBand="1" w:evenHBand="0" w:firstRowFirstColumn="0" w:firstRowLastColumn="0" w:lastRowFirstColumn="0" w:lastRowLastColumn="0"/>
+          <w:trHeight w:val="339"/>
+        </w:trPr>
+        <w:tc>
+          <w:tcPr>
+            <w:cnfStyle w:val="001000000000" w:firstRow="0" w:lastRow="0" w:firstColumn="1" w:lastColumn="0" w:oddVBand="0" w:evenVBand="0" w:oddHBand="0" w:evenHBand="0" w:firstRowFirstColumn="0" w:firstRowLastColumn="0" w:lastRowFirstColumn="0" w:lastRowLastColumn="0"/>
+            <w:tcW w:w="2091" w:type="dxa"/>
+            <w:tcBorders>
+              <w:bottom w:val="single" w:sz="4" w:space="0" w:color="BFBFBF" w:themeColor="background1" w:themeShade="BF"/>
+            </w:tcBorders>
+          </w:tcPr>
+          <w:p>
+            <w:r>
+              <w:t>Verkauf erfassen</w:t>
+            </w:r>
+          </w:p>
+        </w:tc>
+        <w:tc>
+          <w:tcPr>
+            <w:tcW w:w="1023" w:type="dxa"/>
+            <w:tcBorders>
+              <w:bottom w:val="single" w:sz="4" w:space="0" w:color="BFBFBF" w:themeColor="background1" w:themeShade="BF"/>
+            </w:tcBorders>
+          </w:tcPr>
+          <w:p>
+            <w:pPr>
+              <w:cnfStyle w:val="000000100000" w:firstRow="0" w:lastRow="0" w:firstColumn="0" w:lastColumn="0" w:oddVBand="0" w:evenVBand="0" w:oddHBand="1" w:evenHBand="0" w:firstRowFirstColumn="0" w:firstRowLastColumn="0" w:lastRowFirstColumn="0" w:lastRowLastColumn="0"/>
+            </w:pPr>
+            <w:r>
+              <w:t>3 bis 30 Zeichen</w:t>
+            </w:r>
+          </w:p>
+        </w:tc>
+        <w:tc>
+          <w:tcPr>
+            <w:tcW w:w="1843" w:type="dxa"/>
+            <w:tcBorders>
+              <w:bottom w:val="single" w:sz="4" w:space="0" w:color="BFBFBF" w:themeColor="background1" w:themeShade="BF"/>
+            </w:tcBorders>
+          </w:tcPr>
+          <w:p>
+            <w:pPr>
+              <w:cnfStyle w:val="000000100000" w:firstRow="0" w:lastRow="0" w:firstColumn="0" w:lastColumn="0" w:oddVBand="0" w:evenVBand="0" w:oddHBand="1" w:evenHBand="0" w:firstRowFirstColumn="0" w:firstRowLastColumn="0" w:lastRowFirstColumn="0" w:lastRowLastColumn="0"/>
+            </w:pPr>
+            <w:r>
+              <w:t>Zwingend mit «@» und «.»</w:t>
+            </w:r>
+          </w:p>
+        </w:tc>
+        <w:tc>
+          <w:tcPr>
+            <w:tcW w:w="1893" w:type="dxa"/>
+            <w:tcBorders>
+              <w:bottom w:val="single" w:sz="4" w:space="0" w:color="BFBFBF" w:themeColor="background1" w:themeShade="BF"/>
+            </w:tcBorders>
+          </w:tcPr>
+          <w:p>
+            <w:pPr>
+              <w:cnfStyle w:val="000000100000" w:firstRow="0" w:lastRow="0" w:firstColumn="0" w:lastColumn="0" w:oddVBand="0" w:evenVBand="0" w:oddHBand="1" w:evenHBand="0" w:firstRowFirstColumn="0" w:firstRowLastColumn="0" w:lastRowFirstColumn="0" w:lastRowLastColumn="0"/>
+            </w:pPr>
+            <w:r>
+              <w:t>Keine Validierung</w:t>
+            </w:r>
+            <w:r>
+              <w:t xml:space="preserve"> nötig</w:t>
+            </w:r>
+          </w:p>
+        </w:tc>
+        <w:tc>
+          <w:tcPr>
+            <w:tcW w:w="1888" w:type="dxa"/>
+            <w:tcBorders>
+              <w:bottom w:val="single" w:sz="4" w:space="0" w:color="BFBFBF" w:themeColor="background1" w:themeShade="BF"/>
+            </w:tcBorders>
+          </w:tcPr>
+          <w:p>
+            <w:pPr>
+              <w:cnfStyle w:val="000000100000" w:firstRow="0" w:lastRow="0" w:firstColumn="0" w:lastColumn="0" w:oddVBand="0" w:evenVBand="0" w:oddHBand="1" w:evenHBand="0" w:firstRowFirstColumn="0" w:firstRowLastColumn="0" w:lastRowFirstColumn="0" w:lastRowLastColumn="0"/>
+            </w:pPr>
+            <w:r>
+              <w:t>Keine Validierung</w:t>
+            </w:r>
+            <w:r>
+              <w:t xml:space="preserve"> nötig</w:t>
+            </w:r>
+          </w:p>
+        </w:tc>
+        <w:tc>
+          <w:tcPr>
+            <w:tcW w:w="1335" w:type="dxa"/>
+            <w:tcBorders>
+              <w:bottom w:val="single" w:sz="4" w:space="0" w:color="BFBFBF" w:themeColor="background1" w:themeShade="BF"/>
+            </w:tcBorders>
+          </w:tcPr>
+          <w:p>
+            <w:pPr>
+              <w:cnfStyle w:val="000000100000" w:firstRow="0" w:lastRow="0" w:firstColumn="0" w:lastColumn="0" w:oddVBand="0" w:evenVBand="0" w:oddHBand="1" w:evenHBand="0" w:firstRowFirstColumn="0" w:firstRowLastColumn="0" w:lastRowFirstColumn="0" w:lastRowLastColumn="0"/>
+            </w:pPr>
+            <w:r>
+              <w:t>Ausgewählt</w:t>
+            </w:r>
+          </w:p>
+        </w:tc>
+      </w:tr>
+      <w:tr>
+        <w:trPr>
+          <w:trHeight w:val="324"/>
+        </w:trPr>
+        <w:tc>
+          <w:tcPr>
+            <w:cnfStyle w:val="001000000000" w:firstRow="0" w:lastRow="0" w:firstColumn="1" w:lastColumn="0" w:oddVBand="0" w:evenVBand="0" w:oddHBand="0" w:evenHBand="0" w:firstRowFirstColumn="0" w:firstRowLastColumn="0" w:lastRowFirstColumn="0" w:lastRowLastColumn="0"/>
+            <w:tcW w:w="2091" w:type="dxa"/>
+            <w:tcBorders>
+              <w:bottom w:val="single" w:sz="4" w:space="0" w:color="auto"/>
+            </w:tcBorders>
+          </w:tcPr>
+          <w:p>
+            <w:r>
+              <w:t>Verkauf bearbeiten</w:t>
+            </w:r>
+          </w:p>
+        </w:tc>
+        <w:tc>
+          <w:tcPr>
+            <w:tcW w:w="1023" w:type="dxa"/>
+            <w:tcBorders>
+              <w:bottom w:val="single" w:sz="4" w:space="0" w:color="auto"/>
+            </w:tcBorders>
+          </w:tcPr>
+          <w:p>
+            <w:pPr>
+              <w:cnfStyle w:val="000000000000" w:firstRow="0" w:lastRow="0" w:firstColumn="0" w:lastColumn="0" w:oddVBand="0" w:evenVBand="0" w:oddHBand="0" w:evenHBand="0" w:firstRowFirstColumn="0" w:firstRowLastColumn="0" w:lastRowFirstColumn="0" w:lastRowLastColumn="0"/>
+            </w:pPr>
+            <w:r>
+              <w:t>3 bis 30 Zeichen</w:t>
+            </w:r>
+          </w:p>
+        </w:tc>
+        <w:tc>
+          <w:tcPr>
+            <w:tcW w:w="1843" w:type="dxa"/>
+            <w:tcBorders>
+              <w:bottom w:val="single" w:sz="4" w:space="0" w:color="auto"/>
+            </w:tcBorders>
+          </w:tcPr>
+          <w:p>
+            <w:pPr>
+              <w:cnfStyle w:val="000000000000" w:firstRow="0" w:lastRow="0" w:firstColumn="0" w:lastColumn="0" w:oddVBand="0" w:evenVBand="0" w:oddHBand="0" w:evenHBand="0" w:firstRowFirstColumn="0" w:firstRowLastColumn="0" w:lastRowFirstColumn="0" w:lastRowLastColumn="0"/>
+            </w:pPr>
+            <w:r>
+              <w:t>Zwingend mit «@» und «.»</w:t>
+            </w:r>
+          </w:p>
+        </w:tc>
+        <w:tc>
+          <w:tcPr>
+            <w:tcW w:w="1893" w:type="dxa"/>
+            <w:tcBorders>
+              <w:bottom w:val="single" w:sz="4" w:space="0" w:color="auto"/>
+            </w:tcBorders>
+          </w:tcPr>
+          <w:p>
+            <w:pPr>
+              <w:cnfStyle w:val="000000000000" w:firstRow="0" w:lastRow="0" w:firstColumn="0" w:lastColumn="0" w:oddVBand="0" w:evenVBand="0" w:oddHBand="0" w:evenHBand="0" w:firstRowFirstColumn="0" w:firstRowLastColumn="0" w:lastRowFirstColumn="0" w:lastRowLastColumn="0"/>
+            </w:pPr>
+            <w:r>
+              <w:t>Keine Validierung</w:t>
+            </w:r>
+            <w:r>
+              <w:t xml:space="preserve"> nötig</w:t>
+            </w:r>
+          </w:p>
+        </w:tc>
+        <w:tc>
+          <w:tcPr>
+            <w:tcW w:w="1888" w:type="dxa"/>
+            <w:tcBorders>
+              <w:bottom w:val="single" w:sz="4" w:space="0" w:color="auto"/>
+            </w:tcBorders>
+            <w:shd w:val="clear" w:color="auto" w:fill="7F7F7F" w:themeFill="text1" w:themeFillTint="80"/>
+          </w:tcPr>
+          <w:p>
+            <w:pPr>
+              <w:cnfStyle w:val="000000000000" w:firstRow="0" w:lastRow="0" w:firstColumn="0" w:lastColumn="0" w:oddVBand="0" w:evenVBand="0" w:oddHBand="0" w:evenHBand="0" w:firstRowFirstColumn="0" w:firstRowLastColumn="0" w:lastRowFirstColumn="0" w:lastRowLastColumn="0"/>
+            </w:pPr>
+          </w:p>
+        </w:tc>
+        <w:tc>
+          <w:tcPr>
+            <w:tcW w:w="1335" w:type="dxa"/>
+            <w:tcBorders>
+              <w:bottom w:val="single" w:sz="4" w:space="0" w:color="auto"/>
+            </w:tcBorders>
+          </w:tcPr>
+          <w:p>
+            <w:pPr>
+              <w:cnfStyle w:val="000000000000" w:firstRow="0" w:lastRow="0" w:firstColumn="0" w:lastColumn="0" w:oddVBand="0" w:evenVBand="0" w:oddHBand="0" w:evenHBand="0" w:firstRowFirstColumn="0" w:firstRowLastColumn="0" w:lastRowFirstColumn="0" w:lastRowLastColumn="0"/>
+            </w:pPr>
+            <w:r>
+              <w:t>Ausgewählt</w:t>
+            </w:r>
+          </w:p>
+        </w:tc>
+      </w:tr>
+      <w:tr>
+        <w:trPr>
+          <w:cnfStyle w:val="000000100000" w:firstRow="0" w:lastRow="0" w:firstColumn="0" w:lastColumn="0" w:oddVBand="0" w:evenVBand="0" w:oddHBand="1" w:evenHBand="0" w:firstRowFirstColumn="0" w:firstRowLastColumn="0" w:lastRowFirstColumn="0" w:lastRowLastColumn="0"/>
+          <w:trHeight w:val="324"/>
+        </w:trPr>
+        <w:tc>
+          <w:tcPr>
+            <w:cnfStyle w:val="001000000000" w:firstRow="0" w:lastRow="0" w:firstColumn="1" w:lastColumn="0" w:oddVBand="0" w:evenVBand="0" w:oddHBand="0" w:evenHBand="0" w:firstRowFirstColumn="0" w:firstRowLastColumn="0" w:lastRowFirstColumn="0" w:lastRowLastColumn="0"/>
+            <w:tcW w:w="2091" w:type="dxa"/>
+            <w:tcBorders>
+              <w:top w:val="single" w:sz="4" w:space="0" w:color="auto"/>
+            </w:tcBorders>
+          </w:tcPr>
+          <w:p>
+            <w:r>
+              <w:rPr>
+                <w:sz w:val="32"/>
+                <w:szCs w:val="32"/>
+              </w:rPr>
+              <w:t>Server seitig</w:t>
+            </w:r>
+          </w:p>
+        </w:tc>
+        <w:tc>
+          <w:tcPr>
+            <w:tcW w:w="1023" w:type="dxa"/>
+            <w:tcBorders>
+              <w:top w:val="single" w:sz="4" w:space="0" w:color="auto"/>
+            </w:tcBorders>
+          </w:tcPr>
+          <w:p>
+            <w:pPr>
+              <w:cnfStyle w:val="000000100000" w:firstRow="0" w:lastRow="0" w:firstColumn="0" w:lastColumn="0" w:oddVBand="0" w:evenVBand="0" w:oddHBand="1" w:evenHBand="0" w:firstRowFirstColumn="0" w:firstRowLastColumn="0" w:lastRowFirstColumn="0" w:lastRowLastColumn="0"/>
+            </w:pPr>
+          </w:p>
+        </w:tc>
+        <w:tc>
+          <w:tcPr>
+            <w:tcW w:w="1843" w:type="dxa"/>
+            <w:tcBorders>
+              <w:top w:val="single" w:sz="4" w:space="0" w:color="auto"/>
+            </w:tcBorders>
+          </w:tcPr>
+          <w:p>
+            <w:pPr>
+              <w:cnfStyle w:val="000000100000" w:firstRow="0" w:lastRow="0" w:firstColumn="0" w:lastColumn="0" w:oddVBand="0" w:evenVBand="0" w:oddHBand="1" w:evenHBand="0" w:firstRowFirstColumn="0" w:firstRowLastColumn="0" w:lastRowFirstColumn="0" w:lastRowLastColumn="0"/>
+            </w:pPr>
+          </w:p>
+        </w:tc>
+        <w:tc>
+          <w:tcPr>
+            <w:tcW w:w="1893" w:type="dxa"/>
+            <w:tcBorders>
+              <w:top w:val="single" w:sz="4" w:space="0" w:color="auto"/>
+            </w:tcBorders>
+          </w:tcPr>
+          <w:p>
+            <w:pPr>
+              <w:cnfStyle w:val="000000100000" w:firstRow="0" w:lastRow="0" w:firstColumn="0" w:lastColumn="0" w:oddVBand="0" w:evenVBand="0" w:oddHBand="1" w:evenHBand="0" w:firstRowFirstColumn="0" w:firstRowLastColumn="0" w:lastRowFirstColumn="0" w:lastRowLastColumn="0"/>
+            </w:pPr>
+          </w:p>
+        </w:tc>
+        <w:tc>
+          <w:tcPr>
+            <w:tcW w:w="1888" w:type="dxa"/>
+            <w:tcBorders>
+              <w:top w:val="single" w:sz="4" w:space="0" w:color="auto"/>
+            </w:tcBorders>
+          </w:tcPr>
+          <w:p>
+            <w:pPr>
+              <w:cnfStyle w:val="000000100000" w:firstRow="0" w:lastRow="0" w:firstColumn="0" w:lastColumn="0" w:oddVBand="0" w:evenVBand="0" w:oddHBand="1" w:evenHBand="0" w:firstRowFirstColumn="0" w:firstRowLastColumn="0" w:lastRowFirstColumn="0" w:lastRowLastColumn="0"/>
+            </w:pPr>
+          </w:p>
+        </w:tc>
+        <w:tc>
+          <w:tcPr>
+            <w:tcW w:w="1335" w:type="dxa"/>
+            <w:tcBorders>
+              <w:top w:val="single" w:sz="4" w:space="0" w:color="auto"/>
+            </w:tcBorders>
+          </w:tcPr>
+          <w:p>
+            <w:pPr>
+              <w:cnfStyle w:val="000000100000" w:firstRow="0" w:lastRow="0" w:firstColumn="0" w:lastColumn="0" w:oddVBand="0" w:evenVBand="0" w:oddHBand="1" w:evenHBand="0" w:firstRowFirstColumn="0" w:firstRowLastColumn="0" w:lastRowFirstColumn="0" w:lastRowLastColumn="0"/>
+            </w:pPr>
+          </w:p>
+        </w:tc>
+      </w:tr>
+      <w:tr>
+        <w:trPr>
+          <w:trHeight w:val="324"/>
+        </w:trPr>
+        <w:tc>
+          <w:tcPr>
+            <w:cnfStyle w:val="001000000000" w:firstRow="0" w:lastRow="0" w:firstColumn="1" w:lastColumn="0" w:oddVBand="0" w:evenVBand="0" w:oddHBand="0" w:evenHBand="0" w:firstRowFirstColumn="0" w:firstRowLastColumn="0" w:lastRowFirstColumn="0" w:lastRowLastColumn="0"/>
+            <w:tcW w:w="2091" w:type="dxa"/>
+          </w:tcPr>
+          <w:p>
+            <w:r>
+              <w:t>Verkauf erfassen</w:t>
+            </w:r>
+          </w:p>
+        </w:tc>
+        <w:tc>
+          <w:tcPr>
+            <w:tcW w:w="1023" w:type="dxa"/>
+          </w:tcPr>
+          <w:p>
+            <w:pPr>
+              <w:cnfStyle w:val="000000000000" w:firstRow="0" w:lastRow="0" w:firstColumn="0" w:lastColumn="0" w:oddVBand="0" w:evenVBand="0" w:oddHBand="0" w:evenHBand="0" w:firstRowFirstColumn="0" w:firstRowLastColumn="0" w:lastRowFirstColumn="0" w:lastRowLastColumn="0"/>
+            </w:pPr>
+            <w:r>
+              <w:t>3 bis 30 Zeichen</w:t>
+            </w:r>
+          </w:p>
+        </w:tc>
+        <w:tc>
+          <w:tcPr>
+            <w:tcW w:w="1843" w:type="dxa"/>
+          </w:tcPr>
+          <w:p>
+            <w:pPr>
+              <w:cnfStyle w:val="000000000000" w:firstRow="0" w:lastRow="0" w:firstColumn="0" w:lastColumn="0" w:oddVBand="0" w:evenVBand="0" w:oddHBand="0" w:evenHBand="0" w:firstRowFirstColumn="0" w:firstRowLastColumn="0" w:lastRowFirstColumn="0" w:lastRowLastColumn="0"/>
+            </w:pPr>
+            <w:r>
+              <w:t>Im E-Mailformat und nicht leer</w:t>
+            </w:r>
+          </w:p>
+        </w:tc>
+        <w:tc>
+          <w:tcPr>
+            <w:tcW w:w="1893" w:type="dxa"/>
+          </w:tcPr>
+          <w:p>
+            <w:pPr>
+              <w:cnfStyle w:val="000000000000" w:firstRow="0" w:lastRow="0" w:firstColumn="0" w:lastColumn="0" w:oddVBand="0" w:evenVBand="0" w:oddHBand="0" w:evenHBand="0" w:firstRowFirstColumn="0" w:firstRowLastColumn="0" w:lastRowFirstColumn="0" w:lastRowLastColumn="0"/>
+            </w:pPr>
+            <w:r>
+              <w:t>Keine Validierung nötig</w:t>
+            </w:r>
+          </w:p>
+        </w:tc>
+        <w:tc>
+          <w:tcPr>
+            <w:tcW w:w="1888" w:type="dxa"/>
+          </w:tcPr>
+          <w:p>
+            <w:pPr>
+              <w:cnfStyle w:val="000000000000" w:firstRow="0" w:lastRow="0" w:firstColumn="0" w:lastColumn="0" w:oddVBand="0" w:evenVBand="0" w:oddHBand="0" w:evenHBand="0" w:firstRowFirstColumn="0" w:firstRowLastColumn="0" w:lastRowFirstColumn="0" w:lastRowLastColumn="0"/>
+            </w:pPr>
+            <w:r>
+              <w:t>Keine Validierung nötig</w:t>
+            </w:r>
+          </w:p>
+        </w:tc>
+        <w:tc>
+          <w:tcPr>
+            <w:tcW w:w="1335" w:type="dxa"/>
+          </w:tcPr>
+          <w:p>
+            <w:pPr>
+              <w:cnfStyle w:val="000000000000" w:firstRow="0" w:lastRow="0" w:firstColumn="0" w:lastColumn="0" w:oddVBand="0" w:evenVBand="0" w:oddHBand="0" w:evenHBand="0" w:firstRowFirstColumn="0" w:firstRowLastColumn="0" w:lastRowFirstColumn="0" w:lastRowLastColumn="0"/>
+            </w:pPr>
+            <w:r>
+              <w:t>Nicht leer</w:t>
+            </w:r>
+          </w:p>
+        </w:tc>
+      </w:tr>
+      <w:tr>
+        <w:trPr>
+          <w:cnfStyle w:val="000000100000" w:firstRow="0" w:lastRow="0" w:firstColumn="0" w:lastColumn="0" w:oddVBand="0" w:evenVBand="0" w:oddHBand="1" w:evenHBand="0" w:firstRowFirstColumn="0" w:firstRowLastColumn="0" w:lastRowFirstColumn="0" w:lastRowLastColumn="0"/>
+          <w:trHeight w:val="324"/>
+        </w:trPr>
+        <w:tc>
+          <w:tcPr>
+            <w:cnfStyle w:val="001000000000" w:firstRow="0" w:lastRow="0" w:firstColumn="1" w:lastColumn="0" w:oddVBand="0" w:evenVBand="0" w:oddHBand="0" w:evenHBand="0" w:firstRowFirstColumn="0" w:firstRowLastColumn="0" w:lastRowFirstColumn="0" w:lastRowLastColumn="0"/>
+            <w:tcW w:w="2091" w:type="dxa"/>
+          </w:tcPr>
+          <w:p>
+            <w:r>
+              <w:t>Verkauf bearbeiten</w:t>
+            </w:r>
+          </w:p>
+        </w:tc>
+        <w:tc>
+          <w:tcPr>
+            <w:tcW w:w="1023" w:type="dxa"/>
+          </w:tcPr>
+          <w:p>
+            <w:pPr>
+              <w:cnfStyle w:val="000000100000" w:firstRow="0" w:lastRow="0" w:firstColumn="0" w:lastColumn="0" w:oddVBand="0" w:evenVBand="0" w:oddHBand="1" w:evenHBand="0" w:firstRowFirstColumn="0" w:firstRowLastColumn="0" w:lastRowFirstColumn="0" w:lastRowLastColumn="0"/>
+            </w:pPr>
+            <w:r>
+              <w:t>-</w:t>
+            </w:r>
+          </w:p>
+        </w:tc>
+        <w:tc>
+          <w:tcPr>
+            <w:tcW w:w="1843" w:type="dxa"/>
+          </w:tcPr>
+          <w:p>
+            <w:pPr>
+              <w:cnfStyle w:val="000000100000" w:firstRow="0" w:lastRow="0" w:firstColumn="0" w:lastColumn="0" w:oddVBand="0" w:evenVBand="0" w:oddHBand="1" w:evenHBand="0" w:firstRowFirstColumn="0" w:firstRowLastColumn="0" w:lastRowFirstColumn="0" w:lastRowLastColumn="0"/>
+            </w:pPr>
+            <w:r>
+              <w:t>-</w:t>
+            </w:r>
+          </w:p>
+        </w:tc>
+        <w:tc>
+          <w:tcPr>
+            <w:tcW w:w="1893" w:type="dxa"/>
+          </w:tcPr>
+          <w:p>
+            <w:pPr>
+              <w:cnfStyle w:val="000000100000" w:firstRow="0" w:lastRow="0" w:firstColumn="0" w:lastColumn="0" w:oddVBand="0" w:evenVBand="0" w:oddHBand="1" w:evenHBand="0" w:firstRowFirstColumn="0" w:firstRowLastColumn="0" w:lastRowFirstColumn="0" w:lastRowLastColumn="0"/>
+            </w:pPr>
+            <w:r>
+              <w:t>-</w:t>
+            </w:r>
+          </w:p>
+        </w:tc>
+        <w:tc>
+          <w:tcPr>
+            <w:tcW w:w="1888" w:type="dxa"/>
+            <w:shd w:val="clear" w:color="auto" w:fill="7F7F7F" w:themeFill="text1" w:themeFillTint="80"/>
+          </w:tcPr>
+          <w:p>
+            <w:pPr>
+              <w:cnfStyle w:val="000000100000" w:firstRow="0" w:lastRow="0" w:firstColumn="0" w:lastColumn="0" w:oddVBand="0" w:evenVBand="0" w:oddHBand="1" w:evenHBand="0" w:firstRowFirstColumn="0" w:firstRowLastColumn="0" w:lastRowFirstColumn="0" w:lastRowLastColumn="0"/>
+            </w:pPr>
+          </w:p>
+        </w:tc>
+        <w:tc>
+          <w:tcPr>
+            <w:tcW w:w="1335" w:type="dxa"/>
+          </w:tcPr>
+          <w:p>
+            <w:pPr>
+              <w:cnfStyle w:val="000000100000" w:firstRow="0" w:lastRow="0" w:firstColumn="0" w:lastColumn="0" w:oddVBand="0" w:evenVBand="0" w:oddHBand="1" w:evenHBand="0" w:firstRowFirstColumn="0" w:firstRowLastColumn="0" w:lastRowFirstColumn="0" w:lastRowLastColumn="0"/>
+            </w:pPr>
+            <w:r>
+              <w:t>-</w:t>
+            </w:r>
+          </w:p>
+        </w:tc>
+      </w:tr>
+    </w:tbl>
     <w:p>
       <w:pPr>
         <w:rPr>
@@ -2857,6 +3422,25 @@
       <w:u w:val="single"/>
     </w:rPr>
   </w:style>
+  <w:style w:type="table" w:styleId="TabellemithellemGitternetz">
+    <w:name w:val="Grid Table Light"/>
+    <w:basedOn w:val="NormaleTabelle"/>
+    <w:uiPriority w:val="40"/>
+    <w:rsid w:val="00DC787A"/>
+    <w:pPr>
+      <w:spacing w:after="0" w:line="240" w:lineRule="auto"/>
+    </w:pPr>
+    <w:tblPr>
+      <w:tblBorders>
+        <w:top w:val="single" w:sz="4" w:space="0" w:color="BFBFBF" w:themeColor="background1" w:themeShade="BF"/>
+        <w:left w:val="single" w:sz="4" w:space="0" w:color="BFBFBF" w:themeColor="background1" w:themeShade="BF"/>
+        <w:bottom w:val="single" w:sz="4" w:space="0" w:color="BFBFBF" w:themeColor="background1" w:themeShade="BF"/>
+        <w:right w:val="single" w:sz="4" w:space="0" w:color="BFBFBF" w:themeColor="background1" w:themeShade="BF"/>
+        <w:insideH w:val="single" w:sz="4" w:space="0" w:color="BFBFBF" w:themeColor="background1" w:themeShade="BF"/>
+        <w:insideV w:val="single" w:sz="4" w:space="0" w:color="BFBFBF" w:themeColor="background1" w:themeShade="BF"/>
+      </w:tblBorders>
+    </w:tblPr>
+  </w:style>
 </w:styles>
 </file>
 

--- a/Docs/giandrokaj_Dokumentation.docx
+++ b/Docs/giandrokaj_Dokumentation.docx
@@ -134,7 +134,7 @@
                     </pic:cNvPicPr>
                   </pic:nvPicPr>
                   <pic:blipFill>
-                    <a:blip r:embed="rId4" cstate="print">
+                    <a:blip r:embed="rId7" cstate="print">
                       <a:extLst>
                         <a:ext uri="{28A0092B-C50C-407E-A947-70E740481C1C}">
                           <a14:useLocalDpi xmlns:a14="http://schemas.microsoft.com/office/drawing/2010/main" val="0"/>
@@ -201,7 +201,7 @@
                     </pic:cNvPicPr>
                   </pic:nvPicPr>
                   <pic:blipFill>
-                    <a:blip r:embed="rId5" cstate="print">
+                    <a:blip r:embed="rId8" cstate="print">
                       <a:extLst>
                         <a:ext uri="{28A0092B-C50C-407E-A947-70E740481C1C}">
                           <a14:useLocalDpi xmlns:a14="http://schemas.microsoft.com/office/drawing/2010/main" val="0"/>
@@ -286,7 +286,9 @@
               <w:tab w:val="right" w:leader="dot" w:pos="9062"/>
             </w:tabs>
             <w:rPr>
+              <w:rFonts w:eastAsiaTheme="minorEastAsia"/>
               <w:noProof/>
+              <w:lang w:eastAsia="de-CH"/>
             </w:rPr>
           </w:pPr>
           <w:r>
@@ -298,13 +300,13 @@
           <w:r>
             <w:fldChar w:fldCharType="separate"/>
           </w:r>
-          <w:hyperlink w:anchor="_Toc103158687" w:history="1">
+          <w:hyperlink w:anchor="_Toc103172353" w:history="1">
             <w:r>
               <w:rPr>
                 <w:rStyle w:val="Hyperlink"/>
                 <w:noProof/>
               </w:rPr>
-              <w:t>Sitemap</w:t>
+              <w:t>Wichtige Info</w:t>
             </w:r>
             <w:r>
               <w:rPr>
@@ -325,7 +327,7 @@
                 <w:noProof/>
                 <w:webHidden/>
               </w:rPr>
-              <w:instrText xml:space="preserve"> PAGEREF _Toc103158687 \h </w:instrText>
+              <w:instrText xml:space="preserve"> PAGEREF _Toc103172353 \h </w:instrText>
             </w:r>
             <w:r>
               <w:rPr>
@@ -363,15 +365,87 @@
               <w:tab w:val="right" w:leader="dot" w:pos="9062"/>
             </w:tabs>
             <w:rPr>
+              <w:rFonts w:eastAsiaTheme="minorEastAsia"/>
               <w:noProof/>
+              <w:lang w:eastAsia="de-CH"/>
             </w:rPr>
           </w:pPr>
-          <w:hyperlink w:anchor="_Toc103158688" w:history="1">
+          <w:hyperlink w:anchor="_Toc103172354" w:history="1">
             <w:r>
               <w:rPr>
                 <w:rStyle w:val="Hyperlink"/>
                 <w:noProof/>
               </w:rPr>
+              <w:t>Sitemap</w:t>
+            </w:r>
+            <w:r>
+              <w:rPr>
+                <w:noProof/>
+                <w:webHidden/>
+              </w:rPr>
+              <w:tab/>
+            </w:r>
+            <w:r>
+              <w:rPr>
+                <w:noProof/>
+                <w:webHidden/>
+              </w:rPr>
+              <w:fldChar w:fldCharType="begin"/>
+            </w:r>
+            <w:r>
+              <w:rPr>
+                <w:noProof/>
+                <w:webHidden/>
+              </w:rPr>
+              <w:instrText xml:space="preserve"> PAGEREF _Toc103172354 \h </w:instrText>
+            </w:r>
+            <w:r>
+              <w:rPr>
+                <w:noProof/>
+                <w:webHidden/>
+              </w:rPr>
+            </w:r>
+            <w:r>
+              <w:rPr>
+                <w:noProof/>
+                <w:webHidden/>
+              </w:rPr>
+              <w:fldChar w:fldCharType="separate"/>
+            </w:r>
+            <w:r>
+              <w:rPr>
+                <w:noProof/>
+                <w:webHidden/>
+              </w:rPr>
+              <w:t>3</w:t>
+            </w:r>
+            <w:r>
+              <w:rPr>
+                <w:noProof/>
+                <w:webHidden/>
+              </w:rPr>
+              <w:fldChar w:fldCharType="end"/>
+            </w:r>
+          </w:hyperlink>
+        </w:p>
+        <w:p>
+          <w:pPr>
+            <w:pStyle w:val="Verzeichnis1"/>
+            <w:tabs>
+              <w:tab w:val="right" w:leader="dot" w:pos="9062"/>
+            </w:tabs>
+            <w:rPr>
+              <w:rFonts w:eastAsiaTheme="minorEastAsia"/>
+              <w:noProof/>
+              <w:lang w:eastAsia="de-CH"/>
+            </w:rPr>
+          </w:pPr>
+          <w:hyperlink w:anchor="_Toc103172355" w:history="1">
+            <w:r>
+              <w:rPr>
+                <w:rStyle w:val="Hyperlink"/>
+                <w:noProof/>
+              </w:rPr>
               <w:t>Formulare</w:t>
             </w:r>
             <w:r>
@@ -393,7 +467,7 @@
                 <w:noProof/>
                 <w:webHidden/>
               </w:rPr>
-              <w:instrText xml:space="preserve"> PAGEREF _Toc103158688 \h </w:instrText>
+              <w:instrText xml:space="preserve"> PAGEREF _Toc103172355 \h </w:instrText>
             </w:r>
             <w:r>
               <w:rPr>
@@ -431,10 +505,12 @@
               <w:tab w:val="right" w:leader="dot" w:pos="9062"/>
             </w:tabs>
             <w:rPr>
+              <w:rFonts w:eastAsiaTheme="minorEastAsia"/>
               <w:noProof/>
+              <w:lang w:eastAsia="de-CH"/>
             </w:rPr>
           </w:pPr>
-          <w:hyperlink w:anchor="_Toc103158689" w:history="1">
+          <w:hyperlink w:anchor="_Toc103172356" w:history="1">
             <w:r>
               <w:rPr>
                 <w:rStyle w:val="Hyperlink"/>
@@ -461,7 +537,7 @@
                 <w:noProof/>
                 <w:webHidden/>
               </w:rPr>
-              <w:instrText xml:space="preserve"> PAGEREF _Toc103158689 \h </w:instrText>
+              <w:instrText xml:space="preserve"> PAGEREF _Toc103172356 \h </w:instrText>
             </w:r>
             <w:r>
               <w:rPr>
@@ -499,10 +575,12 @@
               <w:tab w:val="right" w:leader="dot" w:pos="9062"/>
             </w:tabs>
             <w:rPr>
+              <w:rFonts w:eastAsiaTheme="minorEastAsia"/>
               <w:noProof/>
+              <w:lang w:eastAsia="de-CH"/>
             </w:rPr>
           </w:pPr>
-          <w:hyperlink w:anchor="_Toc103158690" w:history="1">
+          <w:hyperlink w:anchor="_Toc103172357" w:history="1">
             <w:r>
               <w:rPr>
                 <w:rStyle w:val="Hyperlink"/>
@@ -529,7 +607,7 @@
                 <w:noProof/>
                 <w:webHidden/>
               </w:rPr>
-              <w:instrText xml:space="preserve"> PAGEREF _Toc103158690 \h </w:instrText>
+              <w:instrText xml:space="preserve"> PAGEREF _Toc103172357 \h </w:instrText>
             </w:r>
             <w:r>
               <w:rPr>
@@ -550,6 +628,289 @@
                 <w:webHidden/>
               </w:rPr>
               <w:t>4</w:t>
+            </w:r>
+            <w:r>
+              <w:rPr>
+                <w:noProof/>
+                <w:webHidden/>
+              </w:rPr>
+              <w:fldChar w:fldCharType="end"/>
+            </w:r>
+          </w:hyperlink>
+        </w:p>
+        <w:p>
+          <w:pPr>
+            <w:pStyle w:val="Verzeichnis1"/>
+            <w:tabs>
+              <w:tab w:val="right" w:leader="dot" w:pos="9062"/>
+            </w:tabs>
+            <w:rPr>
+              <w:rFonts w:eastAsiaTheme="minorEastAsia"/>
+              <w:noProof/>
+              <w:lang w:eastAsia="de-CH"/>
+            </w:rPr>
+          </w:pPr>
+          <w:hyperlink w:anchor="_Toc103172358" w:history="1">
+            <w:r>
+              <w:rPr>
+                <w:rStyle w:val="Hyperlink"/>
+                <w:noProof/>
+              </w:rPr>
+              <w:t>Validierung</w:t>
+            </w:r>
+            <w:r>
+              <w:rPr>
+                <w:noProof/>
+                <w:webHidden/>
+              </w:rPr>
+              <w:tab/>
+            </w:r>
+            <w:r>
+              <w:rPr>
+                <w:noProof/>
+                <w:webHidden/>
+              </w:rPr>
+              <w:fldChar w:fldCharType="begin"/>
+            </w:r>
+            <w:r>
+              <w:rPr>
+                <w:noProof/>
+                <w:webHidden/>
+              </w:rPr>
+              <w:instrText xml:space="preserve"> PAGEREF _Toc103172358 \h </w:instrText>
+            </w:r>
+            <w:r>
+              <w:rPr>
+                <w:noProof/>
+                <w:webHidden/>
+              </w:rPr>
+            </w:r>
+            <w:r>
+              <w:rPr>
+                <w:noProof/>
+                <w:webHidden/>
+              </w:rPr>
+              <w:fldChar w:fldCharType="separate"/>
+            </w:r>
+            <w:r>
+              <w:rPr>
+                <w:noProof/>
+                <w:webHidden/>
+              </w:rPr>
+              <w:t>4</w:t>
+            </w:r>
+            <w:r>
+              <w:rPr>
+                <w:noProof/>
+                <w:webHidden/>
+              </w:rPr>
+              <w:fldChar w:fldCharType="end"/>
+            </w:r>
+          </w:hyperlink>
+        </w:p>
+        <w:p>
+          <w:pPr>
+            <w:pStyle w:val="Verzeichnis1"/>
+            <w:tabs>
+              <w:tab w:val="right" w:leader="dot" w:pos="9062"/>
+            </w:tabs>
+            <w:rPr>
+              <w:rFonts w:eastAsiaTheme="minorEastAsia"/>
+              <w:noProof/>
+              <w:lang w:eastAsia="de-CH"/>
+            </w:rPr>
+          </w:pPr>
+          <w:hyperlink w:anchor="_Toc103172359" w:history="1">
+            <w:r>
+              <w:rPr>
+                <w:rStyle w:val="Hyperlink"/>
+                <w:noProof/>
+                <w:lang w:val="de-DE"/>
+              </w:rPr>
+              <w:t>Testfälle</w:t>
+            </w:r>
+            <w:r>
+              <w:rPr>
+                <w:noProof/>
+                <w:webHidden/>
+              </w:rPr>
+              <w:tab/>
+            </w:r>
+            <w:r>
+              <w:rPr>
+                <w:noProof/>
+                <w:webHidden/>
+              </w:rPr>
+              <w:fldChar w:fldCharType="begin"/>
+            </w:r>
+            <w:r>
+              <w:rPr>
+                <w:noProof/>
+                <w:webHidden/>
+              </w:rPr>
+              <w:instrText xml:space="preserve"> PAGEREF _Toc103172359 \h </w:instrText>
+            </w:r>
+            <w:r>
+              <w:rPr>
+                <w:noProof/>
+                <w:webHidden/>
+              </w:rPr>
+            </w:r>
+            <w:r>
+              <w:rPr>
+                <w:noProof/>
+                <w:webHidden/>
+              </w:rPr>
+              <w:fldChar w:fldCharType="separate"/>
+            </w:r>
+            <w:r>
+              <w:rPr>
+                <w:noProof/>
+                <w:webHidden/>
+              </w:rPr>
+              <w:t>5</w:t>
+            </w:r>
+            <w:r>
+              <w:rPr>
+                <w:noProof/>
+                <w:webHidden/>
+              </w:rPr>
+              <w:fldChar w:fldCharType="end"/>
+            </w:r>
+          </w:hyperlink>
+        </w:p>
+        <w:p>
+          <w:pPr>
+            <w:pStyle w:val="Verzeichnis1"/>
+            <w:tabs>
+              <w:tab w:val="right" w:leader="dot" w:pos="9062"/>
+            </w:tabs>
+            <w:rPr>
+              <w:rFonts w:eastAsiaTheme="minorEastAsia"/>
+              <w:noProof/>
+              <w:lang w:eastAsia="de-CH"/>
+            </w:rPr>
+          </w:pPr>
+          <w:hyperlink w:anchor="_Toc103172360" w:history="1">
+            <w:r>
+              <w:rPr>
+                <w:rStyle w:val="Hyperlink"/>
+                <w:noProof/>
+                <w:lang w:val="de-DE"/>
+              </w:rPr>
+              <w:t>Datenbank</w:t>
+            </w:r>
+            <w:r>
+              <w:rPr>
+                <w:noProof/>
+                <w:webHidden/>
+              </w:rPr>
+              <w:tab/>
+            </w:r>
+            <w:r>
+              <w:rPr>
+                <w:noProof/>
+                <w:webHidden/>
+              </w:rPr>
+              <w:fldChar w:fldCharType="begin"/>
+            </w:r>
+            <w:r>
+              <w:rPr>
+                <w:noProof/>
+                <w:webHidden/>
+              </w:rPr>
+              <w:instrText xml:space="preserve"> PAGEREF _Toc103172360 \h </w:instrText>
+            </w:r>
+            <w:r>
+              <w:rPr>
+                <w:noProof/>
+                <w:webHidden/>
+              </w:rPr>
+            </w:r>
+            <w:r>
+              <w:rPr>
+                <w:noProof/>
+                <w:webHidden/>
+              </w:rPr>
+              <w:fldChar w:fldCharType="separate"/>
+            </w:r>
+            <w:r>
+              <w:rPr>
+                <w:noProof/>
+                <w:webHidden/>
+              </w:rPr>
+              <w:t>6</w:t>
+            </w:r>
+            <w:r>
+              <w:rPr>
+                <w:noProof/>
+                <w:webHidden/>
+              </w:rPr>
+              <w:fldChar w:fldCharType="end"/>
+            </w:r>
+          </w:hyperlink>
+        </w:p>
+        <w:p>
+          <w:pPr>
+            <w:pStyle w:val="Verzeichnis1"/>
+            <w:tabs>
+              <w:tab w:val="right" w:leader="dot" w:pos="9062"/>
+            </w:tabs>
+            <w:rPr>
+              <w:rFonts w:eastAsiaTheme="minorEastAsia"/>
+              <w:noProof/>
+              <w:lang w:eastAsia="de-CH"/>
+            </w:rPr>
+          </w:pPr>
+          <w:hyperlink w:anchor="_Toc103172361" w:history="1">
+            <w:r>
+              <w:rPr>
+                <w:rStyle w:val="Hyperlink"/>
+                <w:noProof/>
+                <w:lang w:val="de-DE"/>
+              </w:rPr>
+              <w:t>Roadmap</w:t>
+            </w:r>
+            <w:r>
+              <w:rPr>
+                <w:noProof/>
+                <w:webHidden/>
+              </w:rPr>
+              <w:tab/>
+            </w:r>
+            <w:r>
+              <w:rPr>
+                <w:noProof/>
+                <w:webHidden/>
+              </w:rPr>
+              <w:fldChar w:fldCharType="begin"/>
+            </w:r>
+            <w:r>
+              <w:rPr>
+                <w:noProof/>
+                <w:webHidden/>
+              </w:rPr>
+              <w:instrText xml:space="preserve"> PAGEREF _Toc103172361 \h </w:instrText>
+            </w:r>
+            <w:r>
+              <w:rPr>
+                <w:noProof/>
+                <w:webHidden/>
+              </w:rPr>
+            </w:r>
+            <w:r>
+              <w:rPr>
+                <w:noProof/>
+                <w:webHidden/>
+              </w:rPr>
+              <w:fldChar w:fldCharType="separate"/>
+            </w:r>
+            <w:r>
+              <w:rPr>
+                <w:noProof/>
+                <w:webHidden/>
+              </w:rPr>
+              <w:t>6</w:t>
             </w:r>
             <w:r>
               <w:rPr>
@@ -581,14 +942,51 @@
       <w:pPr>
         <w:pStyle w:val="berschrift1"/>
       </w:pPr>
-      <w:bookmarkStart w:id="0" w:name="_Toc103158687"/>
+      <w:bookmarkStart w:id="0" w:name="_Toc103172353"/>
       <w:r>
         <w:lastRenderedPageBreak/>
+        <w:t>Wichtige Info</w:t>
+      </w:r>
+      <w:bookmarkEnd w:id="0"/>
+    </w:p>
+    <w:p>
+      <w:r>
+        <w:t xml:space="preserve">Benutzer «user» </w:t>
+      </w:r>
+      <w:r>
+        <w:sym w:font="Wingdings" w:char="F0E0"/>
+      </w:r>
+      <w:r>
+        <w:t xml:space="preserve"> username: «user», pw: «password»</w:t>
+      </w:r>
+    </w:p>
+    <w:p>
+      <w:r>
+        <w:t xml:space="preserve">Benutzer «admin» </w:t>
+      </w:r>
+      <w:r>
+        <w:sym w:font="Wingdings" w:char="F0E0"/>
+      </w:r>
+      <w:r>
+        <w:t xml:space="preserve"> username: «admin», pw: «password»</w:t>
+      </w:r>
+    </w:p>
+    <w:p>
+      <w:r>
+        <w:t>Das Ticket wird dem user «user» zugewiesen, wenn der Name im Ticket identisch zum Usernamen von «user» ist.</w:t>
+      </w:r>
+    </w:p>
+    <w:p/>
+    <w:p>
+      <w:pPr>
+        <w:pStyle w:val="berschrift1"/>
+      </w:pPr>
+      <w:bookmarkStart w:id="1" w:name="_Toc103172354"/>
+      <w:r>
         <w:t>Sitemap</w:t>
       </w:r>
-      <w:bookmarkEnd w:id="0"/>
-    </w:p>
-    <w:p/>
+      <w:bookmarkEnd w:id="1"/>
+    </w:p>
     <w:p>
       <w:r>
         <w:t>Verkäufer</w:t>
@@ -792,23 +1190,7 @@
               <w:cnfStyle w:val="000000100000" w:firstRow="0" w:lastRow="0" w:firstColumn="0" w:lastColumn="0" w:oddVBand="0" w:evenVBand="0" w:oddHBand="1" w:evenHBand="0" w:firstRowFirstColumn="0" w:firstRowLastColumn="0" w:lastRowFirstColumn="0" w:lastRowLastColumn="0"/>
             </w:pPr>
             <w:r>
-              <w:t>/</w:t>
-            </w:r>
-            <w:proofErr w:type="spellStart"/>
-            <w:r>
-              <w:t>edit</w:t>
-            </w:r>
-            <w:proofErr w:type="spellEnd"/>
-            <w:r>
-              <w:t>/{</w:t>
-            </w:r>
-            <w:proofErr w:type="spellStart"/>
-            <w:r>
-              <w:t>TicketId</w:t>
-            </w:r>
-            <w:proofErr w:type="spellEnd"/>
-            <w:r>
-              <w:t>}</w:t>
+              <w:t>/edit/{TicketId}</w:t>
             </w:r>
           </w:p>
         </w:tc>
@@ -969,22 +1351,22 @@
       <w:pPr>
         <w:pStyle w:val="berschrift1"/>
       </w:pPr>
-      <w:bookmarkStart w:id="1" w:name="_Toc103158688"/>
+      <w:bookmarkStart w:id="2" w:name="_Toc103172355"/>
       <w:r>
         <w:lastRenderedPageBreak/>
         <w:t>Formulare</w:t>
       </w:r>
-      <w:bookmarkEnd w:id="1"/>
+      <w:bookmarkEnd w:id="2"/>
     </w:p>
     <w:p>
       <w:pPr>
         <w:pStyle w:val="berschrift2"/>
       </w:pPr>
-      <w:bookmarkStart w:id="2" w:name="_Toc103158689"/>
+      <w:bookmarkStart w:id="3" w:name="_Toc103172356"/>
       <w:r>
         <w:t>Verkauf erfassen</w:t>
       </w:r>
-      <w:bookmarkEnd w:id="2"/>
+      <w:bookmarkEnd w:id="3"/>
     </w:p>
     <w:p>
       <w:r>
@@ -1104,16 +1486,8 @@
                               <w:rPr>
                                 <w:lang w:val="de-DE"/>
                               </w:rPr>
-                              <w:t xml:space="preserve"> Bereits bezahlt oder nicht, </w:t>
+                              <w:t xml:space="preserve"> Bereits bezahlt oder nicht, Bool</w:t>
                             </w:r>
-                            <w:proofErr w:type="spellStart"/>
-                            <w:r>
-                              <w:rPr>
-                                <w:lang w:val="de-DE"/>
-                              </w:rPr>
-                              <w:t>Bool</w:t>
-                            </w:r>
-                            <w:proofErr w:type="spellEnd"/>
                           </w:p>
                           <w:p>
                             <w:pPr>
@@ -1258,16 +1632,8 @@
                         <w:rPr>
                           <w:lang w:val="de-DE"/>
                         </w:rPr>
-                        <w:t xml:space="preserve"> Bereits bezahlt oder nicht, </w:t>
+                        <w:t xml:space="preserve"> Bereits bezahlt oder nicht, Bool</w:t>
                       </w:r>
-                      <w:proofErr w:type="spellStart"/>
-                      <w:r>
-                        <w:rPr>
-                          <w:lang w:val="de-DE"/>
-                        </w:rPr>
-                        <w:t>Bool</w:t>
-                      </w:r>
-                      <w:proofErr w:type="spellEnd"/>
                     </w:p>
                     <w:p>
                       <w:pPr>
@@ -1430,16 +1796,8 @@
                               <w:rPr>
                                 <w:lang w:val="de-DE"/>
                               </w:rPr>
-                              <w:t xml:space="preserve"> Bereits bezahlt oder nicht, </w:t>
+                              <w:t xml:space="preserve"> Bereits bezahlt oder nicht, Bool</w:t>
                             </w:r>
-                            <w:proofErr w:type="spellStart"/>
-                            <w:r>
-                              <w:rPr>
-                                <w:lang w:val="de-DE"/>
-                              </w:rPr>
-                              <w:t>Bool</w:t>
-                            </w:r>
-                            <w:proofErr w:type="spellEnd"/>
                           </w:p>
                           <w:p>
                             <w:pPr>
@@ -1470,7 +1828,7 @@
                                           </pic:cNvPicPr>
                                         </pic:nvPicPr>
                                         <pic:blipFill>
-                                          <a:blip r:embed="rId6">
+                                          <a:blip r:embed="rId9">
                                             <a:extLst>
                                               <a:ext uri="{28A0092B-C50C-407E-A947-70E740481C1C}">
                                                 <a14:useLocalDpi xmlns:a14="http://schemas.microsoft.com/office/drawing/2010/main" val="0"/>
@@ -1621,16 +1979,8 @@
                         <w:rPr>
                           <w:lang w:val="de-DE"/>
                         </w:rPr>
-                        <w:t xml:space="preserve"> Bereits bezahlt oder nicht, </w:t>
+                        <w:t xml:space="preserve"> Bereits bezahlt oder nicht, Bool</w:t>
                       </w:r>
-                      <w:proofErr w:type="spellStart"/>
-                      <w:r>
-                        <w:rPr>
-                          <w:lang w:val="de-DE"/>
-                        </w:rPr>
-                        <w:t>Bool</w:t>
-                      </w:r>
-                      <w:proofErr w:type="spellEnd"/>
                     </w:p>
                     <w:p>
                       <w:pPr>
@@ -1661,7 +2011,7 @@
                                     </pic:cNvPicPr>
                                   </pic:nvPicPr>
                                   <pic:blipFill>
-                                    <a:blip r:embed="rId6">
+                                    <a:blip r:embed="rId9">
                                       <a:extLst>
                                         <a:ext uri="{28A0092B-C50C-407E-A947-70E740481C1C}">
                                           <a14:useLocalDpi xmlns:a14="http://schemas.microsoft.com/office/drawing/2010/main" val="0"/>
@@ -1771,7 +2121,7 @@
                     </pic:cNvPicPr>
                   </pic:nvPicPr>
                   <pic:blipFill>
-                    <a:blip r:embed="rId7">
+                    <a:blip r:embed="rId10">
                       <a:extLst>
                         <a:ext uri="{28A0092B-C50C-407E-A947-70E740481C1C}">
                           <a14:useLocalDpi xmlns:a14="http://schemas.microsoft.com/office/drawing/2010/main" val="0"/>
@@ -1815,11 +2165,11 @@
       <w:pPr>
         <w:pStyle w:val="berschrift2"/>
       </w:pPr>
-      <w:bookmarkStart w:id="3" w:name="_Toc103158690"/>
+      <w:bookmarkStart w:id="4" w:name="_Toc103172357"/>
       <w:r>
         <w:t>Verkauf bearbeiten</w:t>
       </w:r>
-      <w:bookmarkEnd w:id="3"/>
+      <w:bookmarkEnd w:id="4"/>
     </w:p>
     <w:p>
       <w:pPr>
@@ -1932,16 +2282,8 @@
                               <w:rPr>
                                 <w:lang w:val="de-DE"/>
                               </w:rPr>
-                              <w:t xml:space="preserve"> Bereits bezahlt oder nicht, </w:t>
+                              <w:t xml:space="preserve"> Bereits bezahlt oder nicht, Bool</w:t>
                             </w:r>
-                            <w:proofErr w:type="spellStart"/>
-                            <w:r>
-                              <w:rPr>
-                                <w:lang w:val="de-DE"/>
-                              </w:rPr>
-                              <w:t>Bool</w:t>
-                            </w:r>
-                            <w:proofErr w:type="spellEnd"/>
                           </w:p>
                           <w:p>
                             <w:pPr>
@@ -2056,16 +2398,8 @@
                         <w:rPr>
                           <w:lang w:val="de-DE"/>
                         </w:rPr>
-                        <w:t xml:space="preserve"> Bereits bezahlt oder nicht, </w:t>
+                        <w:t xml:space="preserve"> Bereits bezahlt oder nicht, Bool</w:t>
                       </w:r>
-                      <w:proofErr w:type="spellStart"/>
-                      <w:r>
-                        <w:rPr>
-                          <w:lang w:val="de-DE"/>
-                        </w:rPr>
-                        <w:t>Bool</w:t>
-                      </w:r>
-                      <w:proofErr w:type="spellEnd"/>
                     </w:p>
                     <w:p>
                       <w:pPr>
@@ -2131,7 +2465,7 @@
                     </pic:cNvPicPr>
                   </pic:nvPicPr>
                   <pic:blipFill>
-                    <a:blip r:embed="rId6">
+                    <a:blip r:embed="rId9">
                       <a:extLst>
                         <a:ext uri="{28A0092B-C50C-407E-A947-70E740481C1C}">
                           <a14:useLocalDpi xmlns:a14="http://schemas.microsoft.com/office/drawing/2010/main" val="0"/>
@@ -2180,9 +2514,11 @@
       <w:pPr>
         <w:pStyle w:val="berschrift1"/>
       </w:pPr>
+      <w:bookmarkStart w:id="5" w:name="_Toc103172358"/>
       <w:r>
         <w:t>Validierung</w:t>
       </w:r>
+      <w:bookmarkEnd w:id="5"/>
     </w:p>
     <w:tbl>
       <w:tblPr>
@@ -2472,6 +2808,11 @@
               <w:cnfStyle w:val="000000000000" w:firstRow="0" w:lastRow="0" w:firstColumn="0" w:lastColumn="0" w:oddVBand="0" w:evenVBand="0" w:oddHBand="0" w:evenHBand="0" w:firstRowFirstColumn="0" w:firstRowLastColumn="0" w:lastRowFirstColumn="0" w:lastRowLastColumn="0"/>
             </w:pPr>
           </w:p>
+          <w:p>
+            <w:pPr>
+              <w:cnfStyle w:val="000000000000" w:firstRow="0" w:lastRow="0" w:firstColumn="0" w:lastColumn="0" w:oddVBand="0" w:evenVBand="0" w:oddHBand="0" w:evenHBand="0" w:firstRowFirstColumn="0" w:firstRowLastColumn="0" w:lastRowFirstColumn="0" w:lastRowLastColumn="0"/>
+            </w:pPr>
+          </w:p>
         </w:tc>
         <w:tc>
           <w:tcPr>
@@ -2748,14 +3089,1249 @@
         </w:rPr>
       </w:pPr>
     </w:p>
+    <w:p>
+      <w:pPr>
+        <w:pStyle w:val="berschrift1"/>
+        <w:rPr>
+          <w:lang w:val="de-DE"/>
+        </w:rPr>
+      </w:pPr>
+      <w:r>
+        <w:rPr>
+          <w:color w:val="FF0000"/>
+        </w:rPr>
+        <w:br w:type="page"/>
+      </w:r>
+      <w:bookmarkStart w:id="6" w:name="_Toc103172359"/>
+      <w:r>
+        <w:rPr>
+          <w:lang w:val="de-DE"/>
+        </w:rPr>
+        <w:lastRenderedPageBreak/>
+        <w:t>Testfälle</w:t>
+      </w:r>
+      <w:bookmarkEnd w:id="6"/>
+    </w:p>
+    <w:p>
+      <w:pPr>
+        <w:rPr>
+          <w:lang w:val="de-DE"/>
+        </w:rPr>
+      </w:pPr>
+      <w:r>
+        <w:rPr>
+          <w:lang w:val="de-DE"/>
+        </w:rPr>
+        <w:t>Gegeben sei: Ich bin im Login-Tab</w:t>
+      </w:r>
+      <w:r>
+        <w:rPr>
+          <w:lang w:val="de-DE"/>
+        </w:rPr>
+        <w:t xml:space="preserve"> (Router: „/“)</w:t>
+      </w:r>
+      <w:r>
+        <w:rPr>
+          <w:lang w:val="de-DE"/>
+        </w:rPr>
+        <w:br/>
+      </w:r>
+      <w:r>
+        <w:rPr>
+          <w:lang w:val="de-DE"/>
+        </w:rPr>
+        <w:t>Wenn: Ich mich als Admin anmelde</w:t>
+      </w:r>
+      <w:r>
+        <w:rPr>
+          <w:lang w:val="de-DE"/>
+        </w:rPr>
+        <w:t xml:space="preserve"> (username: admin, passwort: password)</w:t>
+      </w:r>
+      <w:r>
+        <w:rPr>
+          <w:lang w:val="de-DE"/>
+        </w:rPr>
+        <w:br/>
+      </w:r>
+      <w:r>
+        <w:rPr>
+          <w:lang w:val="de-DE"/>
+        </w:rPr>
+        <w:t xml:space="preserve">Dann: </w:t>
+      </w:r>
+      <w:r>
+        <w:rPr>
+          <w:lang w:val="de-DE"/>
+        </w:rPr>
+        <w:t>Lande ich auf dem Router „/tick</w:t>
+      </w:r>
+      <w:r>
+        <w:rPr>
+          <w:lang w:val="de-DE"/>
+        </w:rPr>
+        <w:t>et</w:t>
+      </w:r>
+      <w:r>
+        <w:rPr>
+          <w:lang w:val="de-DE"/>
+        </w:rPr>
+        <w:t>-erfassen“</w:t>
+      </w:r>
+      <w:r>
+        <w:rPr>
+          <w:lang w:val="de-DE"/>
+        </w:rPr>
+        <w:t xml:space="preserve"> wo ich ein Formular sehe.</w:t>
+      </w:r>
+    </w:p>
+    <w:p>
+      <w:pPr>
+        <w:rPr>
+          <w:lang w:val="de-DE"/>
+        </w:rPr>
+      </w:pPr>
+    </w:p>
+    <w:p>
+      <w:pPr>
+        <w:rPr>
+          <w:lang w:val="de-DE"/>
+        </w:rPr>
+      </w:pPr>
+      <w:r>
+        <w:rPr>
+          <w:lang w:val="de-DE"/>
+        </w:rPr>
+        <w:t>Gegeben sei: Ich bin im Login-Tab</w:t>
+      </w:r>
+      <w:r>
+        <w:rPr>
+          <w:lang w:val="de-DE"/>
+        </w:rPr>
+        <w:t xml:space="preserve"> </w:t>
+      </w:r>
+      <w:r>
+        <w:rPr>
+          <w:lang w:val="de-DE"/>
+        </w:rPr>
+        <w:t>(Router: „/“)</w:t>
+      </w:r>
+      <w:r>
+        <w:rPr>
+          <w:lang w:val="de-DE"/>
+        </w:rPr>
+        <w:br/>
+      </w:r>
+      <w:r>
+        <w:rPr>
+          <w:lang w:val="de-DE"/>
+        </w:rPr>
+        <w:t>Wenn: Ich mich als User anmelde</w:t>
+      </w:r>
+      <w:r>
+        <w:rPr>
+          <w:lang w:val="de-DE"/>
+        </w:rPr>
+        <w:t xml:space="preserve"> </w:t>
+      </w:r>
+      <w:r>
+        <w:rPr>
+          <w:lang w:val="de-DE"/>
+        </w:rPr>
+        <w:t xml:space="preserve">(username: </w:t>
+      </w:r>
+      <w:r>
+        <w:rPr>
+          <w:lang w:val="de-DE"/>
+        </w:rPr>
+        <w:t>user</w:t>
+      </w:r>
+      <w:r>
+        <w:rPr>
+          <w:lang w:val="de-DE"/>
+        </w:rPr>
+        <w:t>, passwort: password)</w:t>
+      </w:r>
+      <w:r>
+        <w:rPr>
+          <w:lang w:val="de-DE"/>
+        </w:rPr>
+        <w:br/>
+      </w:r>
+      <w:r>
+        <w:rPr>
+          <w:lang w:val="de-DE"/>
+        </w:rPr>
+        <w:t>Dann: Kann ic</w:t>
+      </w:r>
+      <w:r>
+        <w:rPr>
+          <w:lang w:val="de-DE"/>
+        </w:rPr>
+        <w:t>h die Tickets sehen, welche mit meinem Usernamen erfasst wurden</w:t>
+      </w:r>
+      <w:r>
+        <w:rPr>
+          <w:lang w:val="de-DE"/>
+        </w:rPr>
+        <w:t>, sortiert nach ältestem Ticket zuerst</w:t>
+      </w:r>
+      <w:r>
+        <w:rPr>
+          <w:lang w:val="de-DE"/>
+        </w:rPr>
+        <w:t>.</w:t>
+      </w:r>
+    </w:p>
+    <w:p>
+      <w:pPr>
+        <w:rPr>
+          <w:lang w:val="de-DE"/>
+        </w:rPr>
+      </w:pPr>
+    </w:p>
+    <w:p>
+      <w:pPr>
+        <w:rPr>
+          <w:lang w:val="de-DE"/>
+        </w:rPr>
+      </w:pPr>
+      <w:r>
+        <w:rPr>
+          <w:lang w:val="de-DE"/>
+        </w:rPr>
+        <w:t xml:space="preserve">Gegeben sei: </w:t>
+      </w:r>
+      <w:r>
+        <w:rPr>
+          <w:lang w:val="de-DE"/>
+        </w:rPr>
+        <w:t xml:space="preserve">Als Admin eingeloggt und </w:t>
+      </w:r>
+      <w:r>
+        <w:rPr>
+          <w:lang w:val="de-DE"/>
+        </w:rPr>
+        <w:t xml:space="preserve">bin im Tickets-Erfassen-Tab </w:t>
+      </w:r>
+      <w:r>
+        <w:rPr>
+          <w:lang w:val="de-DE"/>
+        </w:rPr>
+        <w:br/>
+        <w:t>Wenn: Ich im Formular d</w:t>
+      </w:r>
+      <w:r>
+        <w:rPr>
+          <w:lang w:val="de-DE"/>
+        </w:rPr>
+        <w:t>as Feld „Name“ oder „E-Mail“ leer lasse</w:t>
+      </w:r>
+      <w:r>
+        <w:rPr>
+          <w:lang w:val="de-DE"/>
+        </w:rPr>
+        <w:br/>
+      </w:r>
+      <w:r>
+        <w:rPr>
+          <w:lang w:val="de-DE"/>
+        </w:rPr>
+        <w:t>Dann:</w:t>
+      </w:r>
+      <w:r>
+        <w:rPr>
+          <w:lang w:val="de-DE"/>
+        </w:rPr>
+        <w:t xml:space="preserve"> Lässt mich die Seite nicht das Ticket erfassen.</w:t>
+      </w:r>
+    </w:p>
+    <w:p>
+      <w:pPr>
+        <w:rPr>
+          <w:lang w:val="de-DE"/>
+        </w:rPr>
+      </w:pPr>
+    </w:p>
+    <w:p>
+      <w:pPr>
+        <w:rPr>
+          <w:lang w:val="de-DE"/>
+        </w:rPr>
+      </w:pPr>
+      <w:r>
+        <w:rPr>
+          <w:lang w:val="de-DE"/>
+        </w:rPr>
+        <w:t xml:space="preserve">Gegeben sei: </w:t>
+      </w:r>
+      <w:r>
+        <w:rPr>
+          <w:lang w:val="de-DE"/>
+        </w:rPr>
+        <w:t xml:space="preserve">Als Admin eingeloggt und </w:t>
+      </w:r>
+      <w:r>
+        <w:rPr>
+          <w:lang w:val="de-DE"/>
+        </w:rPr>
+        <w:t>bin im Tickets-Erfassen-Tab</w:t>
+      </w:r>
+      <w:r>
+        <w:rPr>
+          <w:lang w:val="de-DE"/>
+        </w:rPr>
+        <w:br/>
+        <w:t>Wenn: Ich beim Formular im Datenfeld Telefon</w:t>
+      </w:r>
+      <w:r>
+        <w:rPr>
+          <w:lang w:val="de-DE"/>
+        </w:rPr>
+        <w:t xml:space="preserve"> eine Nummer eingebe, welche nicht dem Korrekten Format entspricht.</w:t>
+      </w:r>
+      <w:r>
+        <w:rPr>
+          <w:lang w:val="de-DE"/>
+        </w:rPr>
+        <w:br/>
+      </w:r>
+      <w:r>
+        <w:rPr>
+          <w:lang w:val="de-DE"/>
+        </w:rPr>
+        <w:t xml:space="preserve">Dann: </w:t>
+      </w:r>
+      <w:r>
+        <w:rPr>
+          <w:lang w:val="de-DE"/>
+        </w:rPr>
+        <w:t>L</w:t>
+      </w:r>
+      <w:r>
+        <w:rPr>
+          <w:lang w:val="de-DE"/>
+        </w:rPr>
+        <w:t>ässt mich die Seite nicht das Ticket erfassen</w:t>
+      </w:r>
+      <w:r>
+        <w:rPr>
+          <w:lang w:val="de-DE"/>
+        </w:rPr>
+        <w:t>.</w:t>
+      </w:r>
+    </w:p>
+    <w:p>
+      <w:pPr>
+        <w:rPr>
+          <w:lang w:val="de-DE"/>
+        </w:rPr>
+      </w:pPr>
+    </w:p>
+    <w:p>
+      <w:pPr>
+        <w:rPr>
+          <w:lang w:val="de-DE"/>
+        </w:rPr>
+      </w:pPr>
+      <w:r>
+        <w:rPr>
+          <w:lang w:val="de-DE"/>
+        </w:rPr>
+        <w:t xml:space="preserve">Gegeben sei: </w:t>
+      </w:r>
+      <w:r>
+        <w:rPr>
+          <w:lang w:val="de-DE"/>
+        </w:rPr>
+        <w:t>Als Admin eingeloggt und</w:t>
+      </w:r>
+      <w:r>
+        <w:rPr>
+          <w:lang w:val="de-DE"/>
+        </w:rPr>
+        <w:t xml:space="preserve"> </w:t>
+      </w:r>
+      <w:r>
+        <w:rPr>
+          <w:lang w:val="de-DE"/>
+        </w:rPr>
+        <w:t>bin im Tickets-Erfassen-Tab</w:t>
+      </w:r>
+      <w:r>
+        <w:rPr>
+          <w:lang w:val="de-DE"/>
+        </w:rPr>
+        <w:br/>
+      </w:r>
+      <w:r>
+        <w:rPr>
+          <w:lang w:val="de-DE"/>
+        </w:rPr>
+        <w:t>Wenn: Ich im Datenfeld Treuebonus einen höheren Rabatt wähle</w:t>
+      </w:r>
+      <w:r>
+        <w:rPr>
+          <w:lang w:val="de-DE"/>
+        </w:rPr>
+        <w:br/>
+      </w:r>
+      <w:r>
+        <w:rPr>
+          <w:lang w:val="de-DE"/>
+        </w:rPr>
+        <w:t xml:space="preserve">Dann: </w:t>
+      </w:r>
+      <w:r>
+        <w:rPr>
+          <w:lang w:val="de-DE"/>
+        </w:rPr>
+        <w:t>Setzt sich das Zahlen-bis-datum gemäss folgendem Muster:</w:t>
+      </w:r>
+      <w:r>
+        <w:rPr>
+          <w:lang w:val="de-DE"/>
+        </w:rPr>
+        <w:t xml:space="preserve"> </w:t>
+      </w:r>
+      <w:r>
+        <w:rPr>
+          <w:lang w:val="de-DE"/>
+        </w:rPr>
+        <w:t xml:space="preserve"> </w:t>
+      </w:r>
+      <w:r>
+        <w:rPr>
+          <w:lang w:val="de-DE"/>
+        </w:rPr>
+        <w:t>Kein Rabatt -&gt; 30 Tag, 5% Rabatt -&gt; 20 Tage, 10% Rabatt -&gt; 15 Tage, 15% Rabatt -&gt; 10 Tage</w:t>
+      </w:r>
+      <w:r>
+        <w:rPr>
+          <w:lang w:val="de-DE"/>
+        </w:rPr>
+        <w:t>.</w:t>
+      </w:r>
+    </w:p>
+    <w:p>
+      <w:pPr>
+        <w:rPr>
+          <w:lang w:val="de-DE"/>
+        </w:rPr>
+      </w:pPr>
+    </w:p>
+    <w:p>
+      <w:pPr>
+        <w:rPr>
+          <w:lang w:val="de-DE"/>
+        </w:rPr>
+      </w:pPr>
+      <w:r>
+        <w:rPr>
+          <w:lang w:val="de-DE"/>
+        </w:rPr>
+        <w:t xml:space="preserve">Gegeben sei: </w:t>
+      </w:r>
+      <w:r>
+        <w:rPr>
+          <w:lang w:val="de-DE"/>
+        </w:rPr>
+        <w:t xml:space="preserve">Als Admin eingeloggt und </w:t>
+      </w:r>
+      <w:r>
+        <w:rPr>
+          <w:lang w:val="de-DE"/>
+        </w:rPr>
+        <w:t>bin im Tickets-Erfassen-Tab</w:t>
+      </w:r>
+      <w:r>
+        <w:rPr>
+          <w:lang w:val="de-DE"/>
+        </w:rPr>
+        <w:br/>
+      </w:r>
+      <w:r>
+        <w:rPr>
+          <w:lang w:val="de-DE"/>
+        </w:rPr>
+        <w:t xml:space="preserve">Wenn: </w:t>
+      </w:r>
+      <w:r>
+        <w:rPr>
+          <w:lang w:val="de-DE"/>
+        </w:rPr>
+        <w:t>Ich das Formular gemäss vorgaben befülle und den „Ticket erfassen“ Button drücke</w:t>
+      </w:r>
+      <w:r>
+        <w:rPr>
+          <w:lang w:val="de-DE"/>
+        </w:rPr>
+        <w:br/>
+      </w:r>
+      <w:r>
+        <w:rPr>
+          <w:lang w:val="de-DE"/>
+        </w:rPr>
+        <w:t>Dann: Wird ein Ticket mit den ausgefüllten Daten erstellt</w:t>
+      </w:r>
+      <w:r>
+        <w:rPr>
+          <w:lang w:val="de-DE"/>
+        </w:rPr>
+        <w:t xml:space="preserve"> und man sieht ein leeres Formular</w:t>
+      </w:r>
+      <w:r>
+        <w:rPr>
+          <w:lang w:val="de-DE"/>
+        </w:rPr>
+        <w:t>.</w:t>
+      </w:r>
+    </w:p>
+    <w:p>
+      <w:pPr>
+        <w:rPr>
+          <w:lang w:val="de-DE"/>
+        </w:rPr>
+      </w:pPr>
+    </w:p>
+    <w:p>
+      <w:pPr>
+        <w:rPr>
+          <w:lang w:val="de-DE"/>
+        </w:rPr>
+      </w:pPr>
+      <w:r>
+        <w:rPr>
+          <w:lang w:val="de-DE"/>
+        </w:rPr>
+        <w:t xml:space="preserve">Gegeben sei: </w:t>
+      </w:r>
+      <w:r>
+        <w:rPr>
+          <w:lang w:val="de-DE"/>
+        </w:rPr>
+        <w:t xml:space="preserve">Als Admin eingeloggt und </w:t>
+      </w:r>
+      <w:r>
+        <w:rPr>
+          <w:lang w:val="de-DE"/>
+        </w:rPr>
+        <w:t>bin im Tickets-Erfassen-Tab</w:t>
+      </w:r>
+      <w:r>
+        <w:rPr>
+          <w:lang w:val="de-DE"/>
+        </w:rPr>
+        <w:br/>
+      </w:r>
+      <w:r>
+        <w:rPr>
+          <w:lang w:val="de-DE"/>
+        </w:rPr>
+        <w:t xml:space="preserve">Wenn: Ich </w:t>
+      </w:r>
+      <w:r>
+        <w:rPr>
+          <w:lang w:val="de-DE"/>
+        </w:rPr>
+        <w:t>auf den Button „Ticket Sales“ im Header drücke</w:t>
+      </w:r>
+      <w:r>
+        <w:rPr>
+          <w:lang w:val="de-DE"/>
+        </w:rPr>
+        <w:br/>
+      </w:r>
+      <w:r>
+        <w:rPr>
+          <w:lang w:val="de-DE"/>
+        </w:rPr>
+        <w:t>Dann: Werden mir alle Tickets angezeigt</w:t>
+      </w:r>
+      <w:r>
+        <w:rPr>
+          <w:lang w:val="de-DE"/>
+        </w:rPr>
+        <w:t>.</w:t>
+      </w:r>
+    </w:p>
+    <w:p>
+      <w:pPr>
+        <w:rPr>
+          <w:lang w:val="de-DE"/>
+        </w:rPr>
+      </w:pPr>
+    </w:p>
+    <w:p>
+      <w:pPr>
+        <w:rPr>
+          <w:lang w:val="de-DE"/>
+        </w:rPr>
+      </w:pPr>
+      <w:r>
+        <w:rPr>
+          <w:lang w:val="de-DE"/>
+        </w:rPr>
+        <w:t xml:space="preserve">Gegeben sei: </w:t>
+      </w:r>
+      <w:r>
+        <w:rPr>
+          <w:lang w:val="de-DE"/>
+        </w:rPr>
+        <w:t>Als Admin eingeloggt und bin</w:t>
+      </w:r>
+      <w:r>
+        <w:rPr>
+          <w:lang w:val="de-DE"/>
+        </w:rPr>
+        <w:t xml:space="preserve"> im Tickets-Anzeigen-Tab</w:t>
+      </w:r>
+      <w:r>
+        <w:rPr>
+          <w:lang w:val="de-DE"/>
+        </w:rPr>
+        <w:br/>
+      </w:r>
+      <w:r>
+        <w:rPr>
+          <w:lang w:val="de-DE"/>
+        </w:rPr>
+        <w:t xml:space="preserve">Wenn: Ich bei einem Ticket auf Edit </w:t>
+      </w:r>
+      <w:r>
+        <w:rPr>
+          <w:lang w:val="de-DE"/>
+        </w:rPr>
+        <w:t>klicke</w:t>
+      </w:r>
+      <w:r>
+        <w:rPr>
+          <w:lang w:val="de-DE"/>
+        </w:rPr>
+        <w:br/>
+        <w:t>Dann:</w:t>
+      </w:r>
+      <w:r>
+        <w:rPr>
+          <w:lang w:val="de-DE"/>
+        </w:rPr>
+        <w:t xml:space="preserve"> Sehe ich ein Formular, welches mit Daten vorbefüllt ist.</w:t>
+      </w:r>
+    </w:p>
+    <w:p>
+      <w:pPr>
+        <w:rPr>
+          <w:lang w:val="de-DE"/>
+        </w:rPr>
+      </w:pPr>
+    </w:p>
+    <w:p>
+      <w:pPr>
+        <w:rPr>
+          <w:lang w:val="de-DE"/>
+        </w:rPr>
+      </w:pPr>
+      <w:r>
+        <w:rPr>
+          <w:lang w:val="de-DE"/>
+        </w:rPr>
+        <w:t xml:space="preserve">Gegeben sei: Als Admin eingeloggt und bin im </w:t>
+      </w:r>
+      <w:r>
+        <w:rPr>
+          <w:lang w:val="de-DE"/>
+        </w:rPr>
+        <w:t>Editier-Bereich eines Tickets („/edit/{TicketId})</w:t>
+      </w:r>
+      <w:r>
+        <w:rPr>
+          <w:lang w:val="de-DE"/>
+        </w:rPr>
+        <w:br/>
+        <w:t xml:space="preserve">Wenn: </w:t>
+      </w:r>
+      <w:r>
+        <w:rPr>
+          <w:lang w:val="de-DE"/>
+        </w:rPr>
+        <w:t>Ich das Formular gemäss den Vorgaben befüllt wurde</w:t>
+      </w:r>
+      <w:r>
+        <w:rPr>
+          <w:lang w:val="de-DE"/>
+        </w:rPr>
+        <w:br/>
+        <w:t xml:space="preserve">Dann: </w:t>
+      </w:r>
+      <w:r>
+        <w:rPr>
+          <w:lang w:val="de-DE"/>
+        </w:rPr>
+        <w:t>Kann ich die Änderungen Speichern</w:t>
+      </w:r>
+    </w:p>
+    <w:p>
+      <w:pPr>
+        <w:rPr>
+          <w:lang w:val="de-DE"/>
+        </w:rPr>
+      </w:pPr>
+      <w:r>
+        <w:rPr>
+          <w:lang w:val="de-DE"/>
+        </w:rPr>
+        <w:lastRenderedPageBreak/>
+        <w:t>Gegeben sei: Ich bin im Tickets-Anzeigen-Tab</w:t>
+      </w:r>
+      <w:r>
+        <w:rPr>
+          <w:lang w:val="de-DE"/>
+        </w:rPr>
+        <w:br/>
+      </w:r>
+      <w:r>
+        <w:rPr>
+          <w:lang w:val="de-DE"/>
+        </w:rPr>
+        <w:t xml:space="preserve">Wenn: Ich bei einem Ticket auf Delete </w:t>
+      </w:r>
+      <w:r>
+        <w:rPr>
+          <w:lang w:val="de-DE"/>
+        </w:rPr>
+        <w:t>k</w:t>
+      </w:r>
+      <w:r>
+        <w:rPr>
+          <w:lang w:val="de-DE"/>
+        </w:rPr>
+        <w:t>licke</w:t>
+      </w:r>
+      <w:r>
+        <w:rPr>
+          <w:lang w:val="de-DE"/>
+        </w:rPr>
+        <w:br/>
+        <w:t xml:space="preserve">Dann: </w:t>
+      </w:r>
+      <w:r>
+        <w:rPr>
+          <w:lang w:val="de-DE"/>
+        </w:rPr>
+        <w:t>Verschwindet das Ticket von der Seite.</w:t>
+      </w:r>
+    </w:p>
+    <w:p>
+      <w:pPr>
+        <w:rPr>
+          <w:lang w:val="de-DE"/>
+        </w:rPr>
+      </w:pPr>
+    </w:p>
+    <w:p>
+      <w:pPr>
+        <w:pStyle w:val="berschrift1"/>
+        <w:rPr>
+          <w:lang w:val="de-DE"/>
+        </w:rPr>
+      </w:pPr>
+      <w:bookmarkStart w:id="7" w:name="_Toc103172360"/>
+      <w:r>
+        <w:rPr>
+          <w:noProof/>
+        </w:rPr>
+        <w:drawing>
+          <wp:anchor distT="0" distB="0" distL="114300" distR="114300" simplePos="0" relativeHeight="251667456" behindDoc="0" locked="0" layoutInCell="1" allowOverlap="1" wp14:anchorId="1FF58894" wp14:editId="13E6B804">
+            <wp:simplePos x="0" y="0"/>
+            <wp:positionH relativeFrom="column">
+              <wp:posOffset>1906270</wp:posOffset>
+            </wp:positionH>
+            <wp:positionV relativeFrom="paragraph">
+              <wp:posOffset>314656</wp:posOffset>
+            </wp:positionV>
+            <wp:extent cx="4211955" cy="2790825"/>
+            <wp:effectExtent l="0" t="0" r="0" b="9525"/>
+            <wp:wrapNone/>
+            <wp:docPr id="13" name="Grafik 13"/>
+            <wp:cNvGraphicFramePr>
+              <a:graphicFrameLocks xmlns:a="http://schemas.openxmlformats.org/drawingml/2006/main" noChangeAspect="1"/>
+            </wp:cNvGraphicFramePr>
+            <a:graphic xmlns:a="http://schemas.openxmlformats.org/drawingml/2006/main">
+              <a:graphicData uri="http://schemas.openxmlformats.org/drawingml/2006/picture">
+                <pic:pic xmlns:pic="http://schemas.openxmlformats.org/drawingml/2006/picture">
+                  <pic:nvPicPr>
+                    <pic:cNvPr id="0" name="Picture 13"/>
+                    <pic:cNvPicPr>
+                      <a:picLocks noChangeAspect="1" noChangeArrowheads="1"/>
+                    </pic:cNvPicPr>
+                  </pic:nvPicPr>
+                  <pic:blipFill>
+                    <a:blip r:embed="rId11">
+                      <a:extLst>
+                        <a:ext uri="{28A0092B-C50C-407E-A947-70E740481C1C}">
+                          <a14:useLocalDpi xmlns:a14="http://schemas.microsoft.com/office/drawing/2010/main" val="0"/>
+                        </a:ext>
+                      </a:extLst>
+                    </a:blip>
+                    <a:srcRect/>
+                    <a:stretch>
+                      <a:fillRect/>
+                    </a:stretch>
+                  </pic:blipFill>
+                  <pic:spPr bwMode="auto">
+                    <a:xfrm>
+                      <a:off x="0" y="0"/>
+                      <a:ext cx="4211955" cy="2790825"/>
+                    </a:xfrm>
+                    <a:prstGeom prst="rect">
+                      <a:avLst/>
+                    </a:prstGeom>
+                    <a:noFill/>
+                    <a:ln>
+                      <a:noFill/>
+                    </a:ln>
+                  </pic:spPr>
+                </pic:pic>
+              </a:graphicData>
+            </a:graphic>
+          </wp:anchor>
+        </w:drawing>
+      </w:r>
+      <w:r>
+        <w:rPr>
+          <w:lang w:val="de-DE"/>
+        </w:rPr>
+        <w:t>Datenbank</w:t>
+      </w:r>
+      <w:bookmarkEnd w:id="7"/>
+    </w:p>
+    <w:p>
+      <w:pPr>
+        <w:rPr>
+          <w:noProof/>
+        </w:rPr>
+      </w:pPr>
+      <w:r>
+        <w:rPr>
+          <w:noProof/>
+        </w:rPr>
+        <w:drawing>
+          <wp:inline distT="0" distB="0" distL="0" distR="0" wp14:anchorId="1F366DDD" wp14:editId="354F7E2F">
+            <wp:extent cx="1929458" cy="1796995"/>
+            <wp:effectExtent l="0" t="0" r="0" b="0"/>
+            <wp:docPr id="12" name="Grafik 12"/>
+            <wp:cNvGraphicFramePr>
+              <a:graphicFrameLocks xmlns:a="http://schemas.openxmlformats.org/drawingml/2006/main" noChangeAspect="1"/>
+            </wp:cNvGraphicFramePr>
+            <a:graphic xmlns:a="http://schemas.openxmlformats.org/drawingml/2006/main">
+              <a:graphicData uri="http://schemas.openxmlformats.org/drawingml/2006/picture">
+                <pic:pic xmlns:pic="http://schemas.openxmlformats.org/drawingml/2006/picture">
+                  <pic:nvPicPr>
+                    <pic:cNvPr id="0" name="Picture 11"/>
+                    <pic:cNvPicPr>
+                      <a:picLocks noChangeAspect="1" noChangeArrowheads="1"/>
+                    </pic:cNvPicPr>
+                  </pic:nvPicPr>
+                  <pic:blipFill>
+                    <a:blip r:embed="rId12">
+                      <a:extLst>
+                        <a:ext uri="{28A0092B-C50C-407E-A947-70E740481C1C}">
+                          <a14:useLocalDpi xmlns:a14="http://schemas.microsoft.com/office/drawing/2010/main" val="0"/>
+                        </a:ext>
+                      </a:extLst>
+                    </a:blip>
+                    <a:srcRect/>
+                    <a:stretch>
+                      <a:fillRect/>
+                    </a:stretch>
+                  </pic:blipFill>
+                  <pic:spPr bwMode="auto">
+                    <a:xfrm>
+                      <a:off x="0" y="0"/>
+                      <a:ext cx="1933969" cy="1801196"/>
+                    </a:xfrm>
+                    <a:prstGeom prst="rect">
+                      <a:avLst/>
+                    </a:prstGeom>
+                    <a:noFill/>
+                    <a:ln>
+                      <a:noFill/>
+                    </a:ln>
+                  </pic:spPr>
+                </pic:pic>
+              </a:graphicData>
+            </a:graphic>
+          </wp:inline>
+        </w:drawing>
+      </w:r>
+      <w:r>
+        <w:t xml:space="preserve"> </w:t>
+      </w:r>
+    </w:p>
+    <w:p>
+      <w:pPr>
+        <w:rPr>
+          <w:lang w:val="de-DE"/>
+        </w:rPr>
+      </w:pPr>
+    </w:p>
+    <w:p>
+      <w:pPr>
+        <w:rPr>
+          <w:lang w:val="de-DE"/>
+        </w:rPr>
+      </w:pPr>
+    </w:p>
+    <w:p>
+      <w:pPr>
+        <w:rPr>
+          <w:lang w:val="de-DE"/>
+        </w:rPr>
+      </w:pPr>
+    </w:p>
+    <w:p>
+      <w:pPr>
+        <w:rPr>
+          <w:noProof/>
+        </w:rPr>
+      </w:pPr>
+    </w:p>
+    <w:p>
+      <w:pPr>
+        <w:pStyle w:val="berschrift1"/>
+        <w:rPr>
+          <w:lang w:val="de-DE"/>
+        </w:rPr>
+      </w:pPr>
+      <w:bookmarkStart w:id="8" w:name="_Toc103172361"/>
+      <w:r>
+        <w:rPr>
+          <w:lang w:val="de-DE"/>
+        </w:rPr>
+        <w:t>Roadmap</w:t>
+      </w:r>
+      <w:bookmarkEnd w:id="8"/>
+    </w:p>
+    <w:p>
+      <w:pPr>
+        <w:rPr>
+          <w:lang w:val="de-DE"/>
+        </w:rPr>
+      </w:pPr>
+      <w:r>
+        <w:rPr>
+          <w:noProof/>
+        </w:rPr>
+        <w:drawing>
+          <wp:inline distT="0" distB="0" distL="0" distR="0" wp14:anchorId="3853AB45" wp14:editId="7702013E">
+            <wp:extent cx="6074797" cy="879881"/>
+            <wp:effectExtent l="0" t="0" r="2540" b="0"/>
+            <wp:docPr id="14" name="Grafik 14"/>
+            <wp:cNvGraphicFramePr>
+              <a:graphicFrameLocks xmlns:a="http://schemas.openxmlformats.org/drawingml/2006/main" noChangeAspect="1"/>
+            </wp:cNvGraphicFramePr>
+            <a:graphic xmlns:a="http://schemas.openxmlformats.org/drawingml/2006/main">
+              <a:graphicData uri="http://schemas.openxmlformats.org/drawingml/2006/picture">
+                <pic:pic xmlns:pic="http://schemas.openxmlformats.org/drawingml/2006/picture">
+                  <pic:nvPicPr>
+                    <pic:cNvPr id="0" name="Picture 15"/>
+                    <pic:cNvPicPr>
+                      <a:picLocks noChangeAspect="1" noChangeArrowheads="1"/>
+                    </pic:cNvPicPr>
+                  </pic:nvPicPr>
+                  <pic:blipFill>
+                    <a:blip r:embed="rId13">
+                      <a:extLst>
+                        <a:ext uri="{28A0092B-C50C-407E-A947-70E740481C1C}">
+                          <a14:useLocalDpi xmlns:a14="http://schemas.microsoft.com/office/drawing/2010/main" val="0"/>
+                        </a:ext>
+                      </a:extLst>
+                    </a:blip>
+                    <a:srcRect/>
+                    <a:stretch>
+                      <a:fillRect/>
+                    </a:stretch>
+                  </pic:blipFill>
+                  <pic:spPr bwMode="auto">
+                    <a:xfrm>
+                      <a:off x="0" y="0"/>
+                      <a:ext cx="6096997" cy="883096"/>
+                    </a:xfrm>
+                    <a:prstGeom prst="rect">
+                      <a:avLst/>
+                    </a:prstGeom>
+                    <a:noFill/>
+                    <a:ln>
+                      <a:noFill/>
+                    </a:ln>
+                  </pic:spPr>
+                </pic:pic>
+              </a:graphicData>
+            </a:graphic>
+          </wp:inline>
+        </w:drawing>
+      </w:r>
+    </w:p>
     <w:sectPr>
+      <w:headerReference w:type="default" r:id="rId14"/>
+      <w:footerReference w:type="default" r:id="rId15"/>
       <w:pgSz w:w="11906" w:h="16838"/>
       <w:pgMar w:top="1417" w:right="1417" w:bottom="1134" w:left="1417" w:header="708" w:footer="708" w:gutter="0"/>
       <w:cols w:space="708"/>
+      <w:titlePg/>
       <w:docGrid w:linePitch="360"/>
     </w:sectPr>
   </w:body>
 </w:document>
+</file>
+
+<file path=word/endnotes.xml><?xml version="1.0" encoding="utf-8"?>
+<w:endnotes xmlns:wpc="http://schemas.microsoft.com/office/word/2010/wordprocessingCanvas" xmlns:cx="http://schemas.microsoft.com/office/drawing/2014/chartex" xmlns:cx1="http://schemas.microsoft.com/office/drawing/2015/9/8/chartex" xmlns:cx2="http://schemas.microsoft.com/office/drawing/2015/10/21/chartex" xmlns:cx3="http://schemas.microsoft.com/office/drawing/2016/5/9/chartex" xmlns:cx4="http://schemas.microsoft.com/office/drawing/2016/5/10/chartex" xmlns:cx5="http://schemas.microsoft.com/office/drawing/2016/5/11/chartex" xmlns:cx6="http://schemas.microsoft.com/office/drawing/2016/5/12/chartex" xmlns:cx7="http://schemas.microsoft.com/office/drawing/2016/5/13/chartex" xmlns:cx8="http://schemas.microsoft.com/office/drawing/2016/5/14/chartex" xmlns:mc="http://schemas.openxmlformats.org/markup-compatibility/2006" xmlns:aink="http://schemas.microsoft.com/office/drawing/2016/ink" xmlns:am3d="http://schemas.microsoft.com/office/drawing/2017/model3d" xmlns:o="urn:schemas-microsoft-com:office:office" xmlns:r="http://schemas.openxmlformats.org/officeDocument/2006/relationships" xmlns:m="http://schemas.openxmlformats.org/officeDocument/2006/math" xmlns:v="urn:schemas-microsoft-com:vml" xmlns:wp14="http://schemas.microsoft.com/office/word/2010/wordprocessingDrawing" xmlns:wp="http://schemas.openxmlformats.org/drawingml/2006/wordprocessingDrawing" xmlns:w10="urn:schemas-microsoft-com:office:word" xmlns:w="http://schemas.openxmlformats.org/wordprocessingml/2006/main" xmlns:w14="http://schemas.microsoft.com/office/word/2010/wordml" xmlns:w15="http://schemas.microsoft.com/office/word/2012/wordml" xmlns:w16cex="http://schemas.microsoft.com/office/word/2018/wordml/cex" xmlns:w16cid="http://schemas.microsoft.com/office/word/2016/wordml/cid" xmlns:w16="http://schemas.microsoft.com/office/word/2018/wordml" xmlns:w16sdtdh="http://schemas.microsoft.com/office/word/2020/wordml/sdtdatahash" xmlns:w16se="http://schemas.microsoft.com/office/word/2015/wordml/symex" xmlns:wpg="http://schemas.microsoft.com/office/word/2010/wordprocessingGroup" xmlns:wpi="http://schemas.microsoft.com/office/word/2010/wordprocessingInk" xmlns:wne="http://schemas.microsoft.com/office/word/2006/wordml" xmlns:wps="http://schemas.microsoft.com/office/word/2010/wordprocessingShape" mc:Ignorable="w14 w15 w16se w16cid w16 w16cex w16sdtdh wp14">
+  <w:endnote w:type="separator" w:id="-1">
+    <w:p>
+      <w:pPr>
+        <w:spacing w:after="0" w:line="240" w:lineRule="auto"/>
+      </w:pPr>
+      <w:r>
+        <w:separator/>
+      </w:r>
+    </w:p>
+  </w:endnote>
+  <w:endnote w:type="continuationSeparator" w:id="0">
+    <w:p>
+      <w:pPr>
+        <w:spacing w:after="0" w:line="240" w:lineRule="auto"/>
+      </w:pPr>
+      <w:r>
+        <w:continuationSeparator/>
+      </w:r>
+    </w:p>
+  </w:endnote>
+</w:endnotes>
+</file>
+
+<file path=word/footer1.xml><?xml version="1.0" encoding="utf-8"?>
+<w:ftr xmlns:wpc="http://schemas.microsoft.com/office/word/2010/wordprocessingCanvas" xmlns:cx="http://schemas.microsoft.com/office/drawing/2014/chartex" xmlns:cx1="http://schemas.microsoft.com/office/drawing/2015/9/8/chartex" xmlns:cx2="http://schemas.microsoft.com/office/drawing/2015/10/21/chartex" xmlns:cx3="http://schemas.microsoft.com/office/drawing/2016/5/9/chartex" xmlns:cx4="http://schemas.microsoft.com/office/drawing/2016/5/10/chartex" xmlns:cx5="http://schemas.microsoft.com/office/drawing/2016/5/11/chartex" xmlns:cx6="http://schemas.microsoft.com/office/drawing/2016/5/12/chartex" xmlns:cx7="http://schemas.microsoft.com/office/drawing/2016/5/13/chartex" xmlns:cx8="http://schemas.microsoft.com/office/drawing/2016/5/14/chartex" xmlns:mc="http://schemas.openxmlformats.org/markup-compatibility/2006" xmlns:aink="http://schemas.microsoft.com/office/drawing/2016/ink" xmlns:am3d="http://schemas.microsoft.com/office/drawing/2017/model3d" xmlns:o="urn:schemas-microsoft-com:office:office" xmlns:r="http://schemas.openxmlformats.org/officeDocument/2006/relationships" xmlns:m="http://schemas.openxmlformats.org/officeDocument/2006/math" xmlns:v="urn:schemas-microsoft-com:vml" xmlns:wp14="http://schemas.microsoft.com/office/word/2010/wordprocessingDrawing" xmlns:wp="http://schemas.openxmlformats.org/drawingml/2006/wordprocessingDrawing" xmlns:w10="urn:schemas-microsoft-com:office:word" xmlns:w="http://schemas.openxmlformats.org/wordprocessingml/2006/main" xmlns:w14="http://schemas.microsoft.com/office/word/2010/wordml" xmlns:w15="http://schemas.microsoft.com/office/word/2012/wordml" xmlns:w16cex="http://schemas.microsoft.com/office/word/2018/wordml/cex" xmlns:w16cid="http://schemas.microsoft.com/office/word/2016/wordml/cid" xmlns:w16="http://schemas.microsoft.com/office/word/2018/wordml" xmlns:w16sdtdh="http://schemas.microsoft.com/office/word/2020/wordml/sdtdatahash" xmlns:w16se="http://schemas.microsoft.com/office/word/2015/wordml/symex" xmlns:wpg="http://schemas.microsoft.com/office/word/2010/wordprocessingGroup" xmlns:wpi="http://schemas.microsoft.com/office/word/2010/wordprocessingInk" xmlns:wne="http://schemas.microsoft.com/office/word/2006/wordml" xmlns:wps="http://schemas.microsoft.com/office/word/2010/wordprocessingShape" mc:Ignorable="w14 w15 w16se w16cid w16 w16cex w16sdtdh wp14">
+  <w:sdt>
+    <w:sdtPr>
+      <w:id w:val="-939908602"/>
+      <w:docPartObj>
+        <w:docPartGallery w:val="Page Numbers (Bottom of Page)"/>
+        <w:docPartUnique/>
+      </w:docPartObj>
+    </w:sdtPr>
+    <w:sdtContent>
+      <w:p>
+        <w:pPr>
+          <w:pStyle w:val="Fuzeile"/>
+          <w:jc w:val="right"/>
+        </w:pPr>
+        <w:r>
+          <w:fldChar w:fldCharType="begin"/>
+        </w:r>
+        <w:r>
+          <w:instrText>PAGE   \* MERGEFORMAT</w:instrText>
+        </w:r>
+        <w:r>
+          <w:fldChar w:fldCharType="separate"/>
+        </w:r>
+        <w:r>
+          <w:rPr>
+            <w:lang w:val="de-DE"/>
+          </w:rPr>
+          <w:t>2</w:t>
+        </w:r>
+        <w:r>
+          <w:fldChar w:fldCharType="end"/>
+        </w:r>
+      </w:p>
+    </w:sdtContent>
+  </w:sdt>
+  <w:p>
+    <w:pPr>
+      <w:pStyle w:val="Fuzeile"/>
+    </w:pPr>
+  </w:p>
+</w:ftr>
+</file>
+
+<file path=word/footnotes.xml><?xml version="1.0" encoding="utf-8"?>
+<w:footnotes xmlns:wpc="http://schemas.microsoft.com/office/word/2010/wordprocessingCanvas" xmlns:cx="http://schemas.microsoft.com/office/drawing/2014/chartex" xmlns:cx1="http://schemas.microsoft.com/office/drawing/2015/9/8/chartex" xmlns:cx2="http://schemas.microsoft.com/office/drawing/2015/10/21/chartex" xmlns:cx3="http://schemas.microsoft.com/office/drawing/2016/5/9/chartex" xmlns:cx4="http://schemas.microsoft.com/office/drawing/2016/5/10/chartex" xmlns:cx5="http://schemas.microsoft.com/office/drawing/2016/5/11/chartex" xmlns:cx6="http://schemas.microsoft.com/office/drawing/2016/5/12/chartex" xmlns:cx7="http://schemas.microsoft.com/office/drawing/2016/5/13/chartex" xmlns:cx8="http://schemas.microsoft.com/office/drawing/2016/5/14/chartex" xmlns:mc="http://schemas.openxmlformats.org/markup-compatibility/2006" xmlns:aink="http://schemas.microsoft.com/office/drawing/2016/ink" xmlns:am3d="http://schemas.microsoft.com/office/drawing/2017/model3d" xmlns:o="urn:schemas-microsoft-com:office:office" xmlns:r="http://schemas.openxmlformats.org/officeDocument/2006/relationships" xmlns:m="http://schemas.openxmlformats.org/officeDocument/2006/math" xmlns:v="urn:schemas-microsoft-com:vml" xmlns:wp14="http://schemas.microsoft.com/office/word/2010/wordprocessingDrawing" xmlns:wp="http://schemas.openxmlformats.org/drawingml/2006/wordprocessingDrawing" xmlns:w10="urn:schemas-microsoft-com:office:word" xmlns:w="http://schemas.openxmlformats.org/wordprocessingml/2006/main" xmlns:w14="http://schemas.microsoft.com/office/word/2010/wordml" xmlns:w15="http://schemas.microsoft.com/office/word/2012/wordml" xmlns:w16cex="http://schemas.microsoft.com/office/word/2018/wordml/cex" xmlns:w16cid="http://schemas.microsoft.com/office/word/2016/wordml/cid" xmlns:w16="http://schemas.microsoft.com/office/word/2018/wordml" xmlns:w16sdtdh="http://schemas.microsoft.com/office/word/2020/wordml/sdtdatahash" xmlns:w16se="http://schemas.microsoft.com/office/word/2015/wordml/symex" xmlns:wpg="http://schemas.microsoft.com/office/word/2010/wordprocessingGroup" xmlns:wpi="http://schemas.microsoft.com/office/word/2010/wordprocessingInk" xmlns:wne="http://schemas.microsoft.com/office/word/2006/wordml" xmlns:wps="http://schemas.microsoft.com/office/word/2010/wordprocessingShape" mc:Ignorable="w14 w15 w16se w16cid w16 w16cex w16sdtdh wp14">
+  <w:footnote w:type="separator" w:id="-1">
+    <w:p>
+      <w:pPr>
+        <w:spacing w:after="0" w:line="240" w:lineRule="auto"/>
+      </w:pPr>
+      <w:r>
+        <w:separator/>
+      </w:r>
+    </w:p>
+  </w:footnote>
+  <w:footnote w:type="continuationSeparator" w:id="0">
+    <w:p>
+      <w:pPr>
+        <w:spacing w:after="0" w:line="240" w:lineRule="auto"/>
+      </w:pPr>
+      <w:r>
+        <w:continuationSeparator/>
+      </w:r>
+    </w:p>
+  </w:footnote>
+</w:footnotes>
+</file>
+
+<file path=word/header1.xml><?xml version="1.0" encoding="utf-8"?>
+<w:hdr xmlns:wpc="http://schemas.microsoft.com/office/word/2010/wordprocessingCanvas" xmlns:cx="http://schemas.microsoft.com/office/drawing/2014/chartex" xmlns:cx1="http://schemas.microsoft.com/office/drawing/2015/9/8/chartex" xmlns:cx2="http://schemas.microsoft.com/office/drawing/2015/10/21/chartex" xmlns:cx3="http://schemas.microsoft.com/office/drawing/2016/5/9/chartex" xmlns:cx4="http://schemas.microsoft.com/office/drawing/2016/5/10/chartex" xmlns:cx5="http://schemas.microsoft.com/office/drawing/2016/5/11/chartex" xmlns:cx6="http://schemas.microsoft.com/office/drawing/2016/5/12/chartex" xmlns:cx7="http://schemas.microsoft.com/office/drawing/2016/5/13/chartex" xmlns:cx8="http://schemas.microsoft.com/office/drawing/2016/5/14/chartex" xmlns:mc="http://schemas.openxmlformats.org/markup-compatibility/2006" xmlns:aink="http://schemas.microsoft.com/office/drawing/2016/ink" xmlns:am3d="http://schemas.microsoft.com/office/drawing/2017/model3d" xmlns:o="urn:schemas-microsoft-com:office:office" xmlns:r="http://schemas.openxmlformats.org/officeDocument/2006/relationships" xmlns:m="http://schemas.openxmlformats.org/officeDocument/2006/math" xmlns:v="urn:schemas-microsoft-com:vml" xmlns:wp14="http://schemas.microsoft.com/office/word/2010/wordprocessingDrawing" xmlns:wp="http://schemas.openxmlformats.org/drawingml/2006/wordprocessingDrawing" xmlns:w10="urn:schemas-microsoft-com:office:word" xmlns:w="http://schemas.openxmlformats.org/wordprocessingml/2006/main" xmlns:w14="http://schemas.microsoft.com/office/word/2010/wordml" xmlns:w15="http://schemas.microsoft.com/office/word/2012/wordml" xmlns:w16cex="http://schemas.microsoft.com/office/word/2018/wordml/cex" xmlns:w16cid="http://schemas.microsoft.com/office/word/2016/wordml/cid" xmlns:w16="http://schemas.microsoft.com/office/word/2018/wordml" xmlns:w16sdtdh="http://schemas.microsoft.com/office/word/2020/wordml/sdtdatahash" xmlns:w16se="http://schemas.microsoft.com/office/word/2015/wordml/symex" xmlns:wpg="http://schemas.microsoft.com/office/word/2010/wordprocessingGroup" xmlns:wpi="http://schemas.microsoft.com/office/word/2010/wordprocessingInk" xmlns:wne="http://schemas.microsoft.com/office/word/2006/wordml" xmlns:wps="http://schemas.microsoft.com/office/word/2010/wordprocessingShape" mc:Ignorable="w14 w15 w16se w16cid w16 w16cex w16sdtdh wp14">
+  <w:p>
+    <w:pPr>
+      <w:pStyle w:val="Kopfzeile"/>
+      <w:rPr>
+        <w:lang w:val="de-DE"/>
+      </w:rPr>
+    </w:pPr>
+    <w:r>
+      <w:rPr>
+        <w:lang w:val="de-DE"/>
+      </w:rPr>
+      <w:t>Alejandro, Luis &amp; Gian</w:t>
+    </w:r>
+    <w:r>
+      <w:rPr>
+        <w:lang w:val="de-DE"/>
+      </w:rPr>
+      <w:tab/>
+      <w:t>M307</w:t>
+    </w:r>
+    <w:r>
+      <w:rPr>
+        <w:lang w:val="de-DE"/>
+      </w:rPr>
+      <w:tab/>
+      <w:t>11.05.2022</w:t>
+    </w:r>
+  </w:p>
+</w:hdr>
+</file>
+
+<file path=word/numbering.xml><?xml version="1.0" encoding="utf-8"?>
+<w:numbering xmlns:wpc="http://schemas.microsoft.com/office/word/2010/wordprocessingCanvas" xmlns:cx="http://schemas.microsoft.com/office/drawing/2014/chartex" xmlns:cx1="http://schemas.microsoft.com/office/drawing/2015/9/8/chartex" xmlns:cx2="http://schemas.microsoft.com/office/drawing/2015/10/21/chartex" xmlns:cx3="http://schemas.microsoft.com/office/drawing/2016/5/9/chartex" xmlns:cx4="http://schemas.microsoft.com/office/drawing/2016/5/10/chartex" xmlns:cx5="http://schemas.microsoft.com/office/drawing/2016/5/11/chartex" xmlns:cx6="http://schemas.microsoft.com/office/drawing/2016/5/12/chartex" xmlns:cx7="http://schemas.microsoft.com/office/drawing/2016/5/13/chartex" xmlns:cx8="http://schemas.microsoft.com/office/drawing/2016/5/14/chartex" xmlns:mc="http://schemas.openxmlformats.org/markup-compatibility/2006" xmlns:aink="http://schemas.microsoft.com/office/drawing/2016/ink" xmlns:am3d="http://schemas.microsoft.com/office/drawing/2017/model3d" xmlns:o="urn:schemas-microsoft-com:office:office" xmlns:r="http://schemas.openxmlformats.org/officeDocument/2006/relationships" xmlns:m="http://schemas.openxmlformats.org/officeDocument/2006/math" xmlns:v="urn:schemas-microsoft-com:vml" xmlns:wp14="http://schemas.microsoft.com/office/word/2010/wordprocessingDrawing" xmlns:wp="http://schemas.openxmlformats.org/drawingml/2006/wordprocessingDrawing" xmlns:w10="urn:schemas-microsoft-com:office:word" xmlns:w="http://schemas.openxmlformats.org/wordprocessingml/2006/main" xmlns:w14="http://schemas.microsoft.com/office/word/2010/wordml" xmlns:w15="http://schemas.microsoft.com/office/word/2012/wordml" xmlns:w16cex="http://schemas.microsoft.com/office/word/2018/wordml/cex" xmlns:w16cid="http://schemas.microsoft.com/office/word/2016/wordml/cid" xmlns:w16="http://schemas.microsoft.com/office/word/2018/wordml" xmlns:w16sdtdh="http://schemas.microsoft.com/office/word/2020/wordml/sdtdatahash" xmlns:w16se="http://schemas.microsoft.com/office/word/2015/wordml/symex" xmlns:wpg="http://schemas.microsoft.com/office/word/2010/wordprocessingGroup" xmlns:wpi="http://schemas.microsoft.com/office/word/2010/wordprocessingInk" xmlns:wne="http://schemas.microsoft.com/office/word/2006/wordml" xmlns:wps="http://schemas.microsoft.com/office/word/2010/wordprocessingShape" mc:Ignorable="w14 w15 w16se w16cid w16 w16cex w16sdtdh wp14">
+  <w:abstractNum w:abstractNumId="0" w15:restartNumberingAfterBreak="0">
+    <w:nsid w:val="7C286596"/>
+    <w:multiLevelType w:val="multilevel"/>
+    <w:tmpl w:val="057A56DC"/>
+    <w:lvl w:ilvl="0">
+      <w:start w:val="1"/>
+      <w:numFmt w:val="decimal"/>
+      <w:lvlText w:val="%1."/>
+      <w:lvlJc w:val="left"/>
+      <w:pPr>
+        <w:tabs>
+          <w:tab w:val="num" w:pos="720"/>
+        </w:tabs>
+        <w:ind w:left="720" w:hanging="360"/>
+      </w:pPr>
+    </w:lvl>
+    <w:lvl w:ilvl="1" w:tentative="1">
+      <w:start w:val="1"/>
+      <w:numFmt w:val="decimal"/>
+      <w:lvlText w:val="%2."/>
+      <w:lvlJc w:val="left"/>
+      <w:pPr>
+        <w:tabs>
+          <w:tab w:val="num" w:pos="1440"/>
+        </w:tabs>
+        <w:ind w:left="1440" w:hanging="360"/>
+      </w:pPr>
+    </w:lvl>
+    <w:lvl w:ilvl="2" w:tentative="1">
+      <w:start w:val="1"/>
+      <w:numFmt w:val="decimal"/>
+      <w:lvlText w:val="%3."/>
+      <w:lvlJc w:val="left"/>
+      <w:pPr>
+        <w:tabs>
+          <w:tab w:val="num" w:pos="2160"/>
+        </w:tabs>
+        <w:ind w:left="2160" w:hanging="360"/>
+      </w:pPr>
+    </w:lvl>
+    <w:lvl w:ilvl="3" w:tentative="1">
+      <w:start w:val="1"/>
+      <w:numFmt w:val="decimal"/>
+      <w:lvlText w:val="%4."/>
+      <w:lvlJc w:val="left"/>
+      <w:pPr>
+        <w:tabs>
+          <w:tab w:val="num" w:pos="2880"/>
+        </w:tabs>
+        <w:ind w:left="2880" w:hanging="360"/>
+      </w:pPr>
+    </w:lvl>
+    <w:lvl w:ilvl="4" w:tentative="1">
+      <w:start w:val="1"/>
+      <w:numFmt w:val="decimal"/>
+      <w:lvlText w:val="%5."/>
+      <w:lvlJc w:val="left"/>
+      <w:pPr>
+        <w:tabs>
+          <w:tab w:val="num" w:pos="3600"/>
+        </w:tabs>
+        <w:ind w:left="3600" w:hanging="360"/>
+      </w:pPr>
+    </w:lvl>
+    <w:lvl w:ilvl="5" w:tentative="1">
+      <w:start w:val="1"/>
+      <w:numFmt w:val="decimal"/>
+      <w:lvlText w:val="%6."/>
+      <w:lvlJc w:val="left"/>
+      <w:pPr>
+        <w:tabs>
+          <w:tab w:val="num" w:pos="4320"/>
+        </w:tabs>
+        <w:ind w:left="4320" w:hanging="360"/>
+      </w:pPr>
+    </w:lvl>
+    <w:lvl w:ilvl="6" w:tentative="1">
+      <w:start w:val="1"/>
+      <w:numFmt w:val="decimal"/>
+      <w:lvlText w:val="%7."/>
+      <w:lvlJc w:val="left"/>
+      <w:pPr>
+        <w:tabs>
+          <w:tab w:val="num" w:pos="5040"/>
+        </w:tabs>
+        <w:ind w:left="5040" w:hanging="360"/>
+      </w:pPr>
+    </w:lvl>
+    <w:lvl w:ilvl="7" w:tentative="1">
+      <w:start w:val="1"/>
+      <w:numFmt w:val="decimal"/>
+      <w:lvlText w:val="%8."/>
+      <w:lvlJc w:val="left"/>
+      <w:pPr>
+        <w:tabs>
+          <w:tab w:val="num" w:pos="5760"/>
+        </w:tabs>
+        <w:ind w:left="5760" w:hanging="360"/>
+      </w:pPr>
+    </w:lvl>
+    <w:lvl w:ilvl="8" w:tentative="1">
+      <w:start w:val="1"/>
+      <w:numFmt w:val="decimal"/>
+      <w:lvlText w:val="%9."/>
+      <w:lvlJc w:val="left"/>
+      <w:pPr>
+        <w:tabs>
+          <w:tab w:val="num" w:pos="6480"/>
+        </w:tabs>
+        <w:ind w:left="6480" w:hanging="360"/>
+      </w:pPr>
+    </w:lvl>
+  </w:abstractNum>
+  <w:num w:numId="1">
+    <w:abstractNumId w:val="0"/>
+  </w:num>
+</w:numbering>
 </file>
 
 <file path=word/styles.xml><?xml version="1.0" encoding="utf-8"?>
@@ -3156,7 +4732,7 @@
   <w:style w:type="paragraph" w:default="1" w:styleId="Standard">
     <w:name w:val="Normal"/>
     <w:qFormat/>
-    <w:rsid w:val="00CD323B"/>
+    <w:rsid w:val="009E24E7"/>
   </w:style>
   <w:style w:type="paragraph" w:styleId="berschrift1">
     <w:name w:val="heading 1"/>
@@ -3440,6 +5016,64 @@
         <w:insideV w:val="single" w:sz="4" w:space="0" w:color="BFBFBF" w:themeColor="background1" w:themeShade="BF"/>
       </w:tblBorders>
     </w:tblPr>
+  </w:style>
+  <w:style w:type="paragraph" w:customStyle="1" w:styleId="messagelistitem-zz7v6g">
+    <w:name w:val="messagelistitem-zz7v6g"/>
+    <w:basedOn w:val="Standard"/>
+    <w:rsid w:val="004655F0"/>
+    <w:pPr>
+      <w:spacing w:before="100" w:beforeAutospacing="1" w:after="100" w:afterAutospacing="1" w:line="240" w:lineRule="auto"/>
+    </w:pPr>
+    <w:rPr>
+      <w:rFonts w:ascii="Times New Roman" w:eastAsia="Times New Roman" w:hAnsi="Times New Roman" w:cs="Times New Roman"/>
+      <w:sz w:val="24"/>
+      <w:szCs w:val="24"/>
+      <w:lang w:eastAsia="de-CH"/>
+    </w:rPr>
+  </w:style>
+  <w:style w:type="paragraph" w:styleId="Kopfzeile">
+    <w:name w:val="header"/>
+    <w:basedOn w:val="Standard"/>
+    <w:link w:val="KopfzeileZchn"/>
+    <w:uiPriority w:val="99"/>
+    <w:unhideWhenUsed/>
+    <w:rsid w:val="004C20EE"/>
+    <w:pPr>
+      <w:tabs>
+        <w:tab w:val="center" w:pos="4536"/>
+        <w:tab w:val="right" w:pos="9072"/>
+      </w:tabs>
+      <w:spacing w:after="0" w:line="240" w:lineRule="auto"/>
+    </w:pPr>
+  </w:style>
+  <w:style w:type="character" w:customStyle="1" w:styleId="KopfzeileZchn">
+    <w:name w:val="Kopfzeile Zchn"/>
+    <w:basedOn w:val="Absatz-Standardschriftart"/>
+    <w:link w:val="Kopfzeile"/>
+    <w:uiPriority w:val="99"/>
+    <w:rsid w:val="004C20EE"/>
+  </w:style>
+  <w:style w:type="paragraph" w:styleId="Fuzeile">
+    <w:name w:val="footer"/>
+    <w:basedOn w:val="Standard"/>
+    <w:link w:val="FuzeileZchn"/>
+    <w:uiPriority w:val="99"/>
+    <w:unhideWhenUsed/>
+    <w:rsid w:val="004C20EE"/>
+    <w:pPr>
+      <w:tabs>
+        <w:tab w:val="center" w:pos="4536"/>
+        <w:tab w:val="right" w:pos="9072"/>
+      </w:tabs>
+      <w:spacing w:after="0" w:line="240" w:lineRule="auto"/>
+    </w:pPr>
+  </w:style>
+  <w:style w:type="character" w:customStyle="1" w:styleId="FuzeileZchn">
+    <w:name w:val="Fußzeile Zchn"/>
+    <w:basedOn w:val="Absatz-Standardschriftart"/>
+    <w:link w:val="Fuzeile"/>
+    <w:uiPriority w:val="99"/>
+    <w:rsid w:val="004C20EE"/>
   </w:style>
 </w:styles>
 </file>
